--- a/train/IUT_TD_TP_2015.docx
+++ b/train/IUT_TD_TP_2015.docx
@@ -13,6 +13,7 @@
           <w:docPartUnique/>
         </w:docPartObj>
       </w:sdtPr>
+      <w:sdtEndPr/>
       <w:sdtContent>
         <w:p>
           <w:pPr>
@@ -367,6 +368,7 @@
                                   <w:dataBinding w:prefixMappings="xmlns:ns0='http://purl.org/dc/elements/1.1/' xmlns:ns1='http://schemas.openxmlformats.org/package/2006/metadata/core-properties' " w:xpath="/ns1:coreProperties[1]/ns0:creator[1]" w:storeItemID="{6C3C8BC8-F283-45AE-878A-BAB7291924A1}"/>
                                   <w:text/>
                                 </w:sdtPr>
+                                <w:sdtEndPr/>
                                 <w:sdtContent>
                                   <w:p>
                                     <w:pPr>
@@ -413,6 +415,7 @@
                                     <w:dataBinding w:prefixMappings="xmlns:ns0='http://schemas.microsoft.com/office/2006/coverPageProps' " w:xpath="/ns0:CoverPageProperties[1]/ns0:CompanyEmail[1]" w:storeItemID="{55AF091B-3C7A-41E3-B477-F2FDAA23CFDA}"/>
                                     <w:text/>
                                   </w:sdtPr>
+                                  <w:sdtEndPr/>
                                   <w:sdtContent>
                                     <w:r>
                                       <w:rPr>
@@ -477,6 +480,7 @@
                             <w:dataBinding w:prefixMappings="xmlns:ns0='http://purl.org/dc/elements/1.1/' xmlns:ns1='http://schemas.openxmlformats.org/package/2006/metadata/core-properties' " w:xpath="/ns1:coreProperties[1]/ns0:creator[1]" w:storeItemID="{6C3C8BC8-F283-45AE-878A-BAB7291924A1}"/>
                             <w:text/>
                           </w:sdtPr>
+                          <w:sdtEndPr/>
                           <w:sdtContent>
                             <w:p>
                               <w:pPr>
@@ -523,6 +527,7 @@
                               <w:dataBinding w:prefixMappings="xmlns:ns0='http://schemas.microsoft.com/office/2006/coverPageProps' " w:xpath="/ns0:CoverPageProperties[1]/ns0:CompanyEmail[1]" w:storeItemID="{55AF091B-3C7A-41E3-B477-F2FDAA23CFDA}"/>
                               <w:text/>
                             </w:sdtPr>
+                            <w:sdtEndPr/>
                             <w:sdtContent>
                               <w:r>
                                 <w:rPr>
@@ -658,6 +663,7 @@
                                     <w:dataBinding w:prefixMappings="xmlns:ns0='http://purl.org/dc/elements/1.1/' xmlns:ns1='http://schemas.openxmlformats.org/package/2006/metadata/core-properties' " w:xpath="/ns1:coreProperties[1]/ns0:subject[1]" w:storeItemID="{6C3C8BC8-F283-45AE-878A-BAB7291924A1}"/>
                                     <w:text/>
                                   </w:sdtPr>
+                                  <w:sdtEndPr/>
                                   <w:sdtContent>
                                     <w:r>
                                       <w:rPr>
@@ -688,10 +694,10 @@
                                   <w:tblLook w:val="04A0" w:firstRow="1" w:lastRow="0" w:firstColumn="1" w:lastColumn="0" w:noHBand="0" w:noVBand="1"/>
                                 </w:tblPr>
                                 <w:tblGrid>
-                                  <w:gridCol w:w="2281"/>
-                                  <w:gridCol w:w="2437"/>
-                                  <w:gridCol w:w="2872"/>
-                                  <w:gridCol w:w="1898"/>
+                                  <w:gridCol w:w="2126"/>
+                                  <w:gridCol w:w="2274"/>
+                                  <w:gridCol w:w="3326"/>
+                                  <w:gridCol w:w="1762"/>
                                 </w:tblGrid>
                                 <w:tr>
                                   <w:trPr>
@@ -803,6 +809,13 @@
                                           <w:color w:val="404040" w:themeColor="text1" w:themeTint="BF"/>
                                         </w:rPr>
                                       </w:pPr>
+                                      <w:r>
+                                        <w:rPr>
+                                          <w:smallCaps/>
+                                          <w:color w:val="404040" w:themeColor="text1" w:themeTint="BF"/>
+                                        </w:rPr>
+                                        <w:t>Noret</w:t>
+                                      </w:r>
                                     </w:p>
                                   </w:tc>
                                   <w:tc>
@@ -817,6 +830,13 @@
                                           <w:color w:val="404040" w:themeColor="text1" w:themeTint="BF"/>
                                         </w:rPr>
                                       </w:pPr>
+                                      <w:r>
+                                        <w:rPr>
+                                          <w:smallCaps/>
+                                          <w:color w:val="404040" w:themeColor="text1" w:themeTint="BF"/>
+                                        </w:rPr>
+                                        <w:t>Alexandre</w:t>
+                                      </w:r>
                                     </w:p>
                                   </w:tc>
                                   <w:tc>
@@ -831,6 +851,15 @@
                                           <w:color w:val="404040" w:themeColor="text1" w:themeTint="BF"/>
                                         </w:rPr>
                                       </w:pPr>
+                                      <w:hyperlink r:id="rId12" w:history="1">
+                                        <w:r>
+                                          <w:rPr>
+                                            <w:rStyle w:val="Lienhypertexte"/>
+                                            <w:smallCaps/>
+                                          </w:rPr>
+                                          <w:t>alexandre.noret@u-psud.fr</w:t>
+                                        </w:r>
+                                      </w:hyperlink>
                                     </w:p>
                                   </w:tc>
                                   <w:tc>
@@ -845,6 +874,13 @@
                                           <w:color w:val="404040" w:themeColor="text1" w:themeTint="BF"/>
                                         </w:rPr>
                                       </w:pPr>
+                                      <w:r>
+                                        <w:rPr>
+                                          <w:smallCaps/>
+                                          <w:color w:val="404040" w:themeColor="text1" w:themeTint="BF"/>
+                                        </w:rPr>
+                                        <w:t>3B1</w:t>
+                                      </w:r>
                                     </w:p>
                                   </w:tc>
                                 </w:tr>
@@ -864,6 +900,15 @@
                                           <w:color w:val="404040" w:themeColor="text1" w:themeTint="BF"/>
                                         </w:rPr>
                                       </w:pPr>
+                                      <w:proofErr w:type="spellStart"/>
+                                      <w:r>
+                                        <w:rPr>
+                                          <w:smallCaps/>
+                                          <w:color w:val="404040" w:themeColor="text1" w:themeTint="BF"/>
+                                        </w:rPr>
+                                        <w:t>Mesmoudi</w:t>
+                                      </w:r>
+                                      <w:proofErr w:type="spellEnd"/>
                                     </w:p>
                                   </w:tc>
                                   <w:tc>
@@ -878,6 +923,13 @@
                                           <w:color w:val="404040" w:themeColor="text1" w:themeTint="BF"/>
                                         </w:rPr>
                                       </w:pPr>
+                                      <w:r>
+                                        <w:rPr>
+                                          <w:smallCaps/>
+                                          <w:color w:val="404040" w:themeColor="text1" w:themeTint="BF"/>
+                                        </w:rPr>
+                                        <w:t>Yassine</w:t>
+                                      </w:r>
                                     </w:p>
                                   </w:tc>
                                   <w:tc>
@@ -892,6 +944,15 @@
                                           <w:color w:val="404040" w:themeColor="text1" w:themeTint="BF"/>
                                         </w:rPr>
                                       </w:pPr>
+                                      <w:hyperlink r:id="rId13" w:history="1">
+                                        <w:r>
+                                          <w:rPr>
+                                            <w:rStyle w:val="Lienhypertexte"/>
+                                            <w:smallCaps/>
+                                          </w:rPr>
+                                          <w:t>mesmoudi.yassine@gmail.com</w:t>
+                                        </w:r>
+                                      </w:hyperlink>
                                     </w:p>
                                   </w:tc>
                                   <w:tc>
@@ -906,6 +967,13 @@
                                           <w:color w:val="404040" w:themeColor="text1" w:themeTint="BF"/>
                                         </w:rPr>
                                       </w:pPr>
+                                      <w:r>
+                                        <w:rPr>
+                                          <w:smallCaps/>
+                                          <w:color w:val="404040" w:themeColor="text1" w:themeTint="BF"/>
+                                        </w:rPr>
+                                        <w:t>3B1</w:t>
+                                      </w:r>
                                     </w:p>
                                   </w:tc>
                                 </w:tr>
@@ -1026,6 +1094,7 @@
                               <w:dataBinding w:prefixMappings="xmlns:ns0='http://purl.org/dc/elements/1.1/' xmlns:ns1='http://schemas.openxmlformats.org/package/2006/metadata/core-properties' " w:xpath="/ns1:coreProperties[1]/ns0:subject[1]" w:storeItemID="{6C3C8BC8-F283-45AE-878A-BAB7291924A1}"/>
                               <w:text/>
                             </w:sdtPr>
+                            <w:sdtEndPr/>
                             <w:sdtContent>
                               <w:r>
                                 <w:rPr>
@@ -1056,10 +1125,10 @@
                             <w:tblLook w:val="04A0" w:firstRow="1" w:lastRow="0" w:firstColumn="1" w:lastColumn="0" w:noHBand="0" w:noVBand="1"/>
                           </w:tblPr>
                           <w:tblGrid>
-                            <w:gridCol w:w="2281"/>
-                            <w:gridCol w:w="2437"/>
-                            <w:gridCol w:w="2872"/>
-                            <w:gridCol w:w="1898"/>
+                            <w:gridCol w:w="2126"/>
+                            <w:gridCol w:w="2274"/>
+                            <w:gridCol w:w="3326"/>
+                            <w:gridCol w:w="1762"/>
                           </w:tblGrid>
                           <w:tr>
                             <w:trPr>
@@ -1171,6 +1240,13 @@
                                     <w:color w:val="404040" w:themeColor="text1" w:themeTint="BF"/>
                                   </w:rPr>
                                 </w:pPr>
+                                <w:r>
+                                  <w:rPr>
+                                    <w:smallCaps/>
+                                    <w:color w:val="404040" w:themeColor="text1" w:themeTint="BF"/>
+                                  </w:rPr>
+                                  <w:t>Noret</w:t>
+                                </w:r>
                               </w:p>
                             </w:tc>
                             <w:tc>
@@ -1185,6 +1261,13 @@
                                     <w:color w:val="404040" w:themeColor="text1" w:themeTint="BF"/>
                                   </w:rPr>
                                 </w:pPr>
+                                <w:r>
+                                  <w:rPr>
+                                    <w:smallCaps/>
+                                    <w:color w:val="404040" w:themeColor="text1" w:themeTint="BF"/>
+                                  </w:rPr>
+                                  <w:t>Alexandre</w:t>
+                                </w:r>
                               </w:p>
                             </w:tc>
                             <w:tc>
@@ -1199,6 +1282,15 @@
                                     <w:color w:val="404040" w:themeColor="text1" w:themeTint="BF"/>
                                   </w:rPr>
                                 </w:pPr>
+                                <w:hyperlink r:id="rId14" w:history="1">
+                                  <w:r>
+                                    <w:rPr>
+                                      <w:rStyle w:val="Lienhypertexte"/>
+                                      <w:smallCaps/>
+                                    </w:rPr>
+                                    <w:t>alexandre.noret@u-psud.fr</w:t>
+                                  </w:r>
+                                </w:hyperlink>
                               </w:p>
                             </w:tc>
                             <w:tc>
@@ -1213,6 +1305,13 @@
                                     <w:color w:val="404040" w:themeColor="text1" w:themeTint="BF"/>
                                   </w:rPr>
                                 </w:pPr>
+                                <w:r>
+                                  <w:rPr>
+                                    <w:smallCaps/>
+                                    <w:color w:val="404040" w:themeColor="text1" w:themeTint="BF"/>
+                                  </w:rPr>
+                                  <w:t>3B1</w:t>
+                                </w:r>
                               </w:p>
                             </w:tc>
                           </w:tr>
@@ -1232,6 +1331,15 @@
                                     <w:color w:val="404040" w:themeColor="text1" w:themeTint="BF"/>
                                   </w:rPr>
                                 </w:pPr>
+                                <w:proofErr w:type="spellStart"/>
+                                <w:r>
+                                  <w:rPr>
+                                    <w:smallCaps/>
+                                    <w:color w:val="404040" w:themeColor="text1" w:themeTint="BF"/>
+                                  </w:rPr>
+                                  <w:t>Mesmoudi</w:t>
+                                </w:r>
+                                <w:proofErr w:type="spellEnd"/>
                               </w:p>
                             </w:tc>
                             <w:tc>
@@ -1246,6 +1354,13 @@
                                     <w:color w:val="404040" w:themeColor="text1" w:themeTint="BF"/>
                                   </w:rPr>
                                 </w:pPr>
+                                <w:r>
+                                  <w:rPr>
+                                    <w:smallCaps/>
+                                    <w:color w:val="404040" w:themeColor="text1" w:themeTint="BF"/>
+                                  </w:rPr>
+                                  <w:t>Yassine</w:t>
+                                </w:r>
                               </w:p>
                             </w:tc>
                             <w:tc>
@@ -1260,6 +1375,15 @@
                                     <w:color w:val="404040" w:themeColor="text1" w:themeTint="BF"/>
                                   </w:rPr>
                                 </w:pPr>
+                                <w:hyperlink r:id="rId15" w:history="1">
+                                  <w:r>
+                                    <w:rPr>
+                                      <w:rStyle w:val="Lienhypertexte"/>
+                                      <w:smallCaps/>
+                                    </w:rPr>
+                                    <w:t>mesmoudi.yassine@gmail.com</w:t>
+                                  </w:r>
+                                </w:hyperlink>
                               </w:p>
                             </w:tc>
                             <w:tc>
@@ -1274,6 +1398,13 @@
                                     <w:color w:val="404040" w:themeColor="text1" w:themeTint="BF"/>
                                   </w:rPr>
                                 </w:pPr>
+                                <w:r>
+                                  <w:rPr>
+                                    <w:smallCaps/>
+                                    <w:color w:val="404040" w:themeColor="text1" w:themeTint="BF"/>
+                                  </w:rPr>
+                                  <w:t>3B1</w:t>
+                                </w:r>
                               </w:p>
                             </w:tc>
                           </w:tr>
@@ -6334,6 +6465,7 @@
       </w:pPr>
       <w:bookmarkStart w:id="1" w:name="_Toc430965354"/>
       <w:r>
+        <w:lastRenderedPageBreak/>
         <w:t>Organisation</w:t>
       </w:r>
       <w:r>
@@ -6638,7 +6770,7 @@
             <wp:cNvGraphicFramePr/>
             <a:graphic xmlns:a="http://schemas.openxmlformats.org/drawingml/2006/main">
               <a:graphicData uri="http://schemas.openxmlformats.org/drawingml/2006/diagram">
-                <dgm:relIds xmlns:dgm="http://schemas.openxmlformats.org/drawingml/2006/diagram" xmlns:r="http://schemas.openxmlformats.org/officeDocument/2006/relationships" r:dm="rId12" r:lo="rId13" r:qs="rId14" r:cs="rId15"/>
+                <dgm:relIds xmlns:dgm="http://schemas.openxmlformats.org/drawingml/2006/diagram" xmlns:r="http://schemas.openxmlformats.org/officeDocument/2006/relationships" r:dm="rId16" r:lo="rId17" r:qs="rId18" r:cs="rId19"/>
               </a:graphicData>
             </a:graphic>
           </wp:inline>
@@ -8986,37 +9118,56 @@
           <w:rStyle w:val="Lienhypertexte"/>
           <w:color w:val="auto"/>
           <w:u w:val="none"/>
-        </w:rPr>
-      </w:pPr>
-      <w:proofErr w:type="spellStart"/>
+          <w:lang w:val="en-US"/>
+        </w:rPr>
+      </w:pPr>
       <w:r>
         <w:rPr>
           <w:b/>
           <w:i/>
-        </w:rPr>
-        <w:t>JOptionPane</w:t>
-      </w:r>
-      <w:proofErr w:type="spellEnd"/>
-      <w:r>
-        <w:rPr>
-          <w:b/>
-          <w:i/>
-        </w:rPr>
-        <w:t> </w:t>
-      </w:r>
-      <w:r>
+          <w:lang w:val="en-US"/>
+        </w:rPr>
+        <w:t>JOptionPane </w:t>
+      </w:r>
+      <w:r>
+        <w:rPr>
+          <w:lang w:val="en-US"/>
+        </w:rPr>
         <w:t xml:space="preserve">: </w:t>
       </w:r>
-      <w:hyperlink r:id="rId17" w:history="1">
-        <w:r>
-          <w:rPr>
-            <w:rStyle w:val="Lienhypertexte"/>
-          </w:rPr>
-          <w:t>https://openclassrooms.com/courses/apprenez-a-programmer-en-java/les-menus-et-boites-de-dialogue</w:t>
-        </w:r>
-      </w:hyperlink>
+      <w:r>
+        <w:fldChar w:fldCharType="begin"/>
+      </w:r>
+      <w:r>
+        <w:rPr>
+          <w:lang w:val="en-US"/>
+        </w:rPr>
+        <w:instrText xml:space="preserve"> HYPERLINK "https://openclassrooms.com/courses/apprenez-a-programmer-en-java/les-menus-et-boites-de-dialogue" </w:instrText>
+      </w:r>
+      <w:r>
+        <w:fldChar w:fldCharType="separate"/>
+      </w:r>
+      <w:r>
+        <w:rPr>
+          <w:rStyle w:val="Lienhypertexte"/>
+          <w:lang w:val="en-US"/>
+        </w:rPr>
+        <w:t>https://openclassrooms.com/courses/apprenez-a-programmer-en-java/les-menus-et-boites-de-dialogue</w:t>
+      </w:r>
+      <w:r>
+        <w:rPr>
+          <w:rStyle w:val="Lienhypertexte"/>
+        </w:rPr>
+        <w:fldChar w:fldCharType="end"/>
+      </w:r>
     </w:p>
-    <w:p/>
+    <w:p>
+      <w:pPr>
+        <w:rPr>
+          <w:lang w:val="en-US"/>
+        </w:rPr>
+      </w:pPr>
+    </w:p>
     <w:p>
       <w:pPr>
         <w:pStyle w:val="Titre2"/>
@@ -9165,6 +9316,7 @@
           <w:numId w:val="18"/>
         </w:numPr>
       </w:pPr>
+      <w:bookmarkStart w:id="16" w:name="_GoBack"/>
       <w:r>
         <w:t>A l’aide du débugger, trouve</w:t>
       </w:r>
@@ -9175,16 +9327,17 @@
         <w:t xml:space="preserve"> l’(es) erreur(s) introduite(s) dans le code du TP2.</w:t>
       </w:r>
     </w:p>
+    <w:bookmarkEnd w:id="16"/>
     <w:p/>
     <w:p>
       <w:pPr>
         <w:pStyle w:val="Titre3"/>
       </w:pPr>
-      <w:bookmarkStart w:id="16" w:name="_Toc430965369"/>
+      <w:bookmarkStart w:id="17" w:name="_Toc430965369"/>
       <w:r>
         <w:t>Exercice 2 : Internationalisation</w:t>
       </w:r>
-      <w:bookmarkEnd w:id="16"/>
+      <w:bookmarkEnd w:id="17"/>
     </w:p>
     <w:p>
       <w:pPr>
@@ -9224,7 +9377,7 @@
       <w:pPr>
         <w:pStyle w:val="Titre3"/>
       </w:pPr>
-      <w:bookmarkStart w:id="17" w:name="_Toc430965370"/>
+      <w:bookmarkStart w:id="18" w:name="_Toc430965370"/>
       <w:r>
         <w:t xml:space="preserve">Exercice 3 : </w:t>
       </w:r>
@@ -9234,7 +9387,7 @@
       <w:r>
         <w:t xml:space="preserve"> (Exceptions)</w:t>
       </w:r>
-      <w:bookmarkEnd w:id="17"/>
+      <w:bookmarkEnd w:id="18"/>
     </w:p>
     <w:p>
       <w:pPr>
@@ -9428,7 +9581,7 @@
       <w:pPr>
         <w:pStyle w:val="Titre3"/>
       </w:pPr>
-      <w:bookmarkStart w:id="18" w:name="_Toc430965371"/>
+      <w:bookmarkStart w:id="19" w:name="_Toc430965371"/>
       <w:r>
         <w:t>Exercice 4</w:t>
       </w:r>
@@ -9438,7 +9591,7 @@
       <w:r>
         <w:t>GUI – Changer la langue d’une application</w:t>
       </w:r>
-      <w:bookmarkEnd w:id="18"/>
+      <w:bookmarkEnd w:id="19"/>
     </w:p>
     <w:p>
       <w:r>
@@ -9466,14 +9619,14 @@
       <w:pPr>
         <w:pStyle w:val="Titre3"/>
       </w:pPr>
-      <w:bookmarkStart w:id="19" w:name="_Toc430965372"/>
+      <w:bookmarkStart w:id="20" w:name="_Toc430965372"/>
       <w:r>
         <w:t>Exercice 5</w:t>
       </w:r>
       <w:r>
         <w:t> : Créer sa bibliothèque &amp; construire un livrable</w:t>
       </w:r>
-      <w:bookmarkEnd w:id="19"/>
+      <w:bookmarkEnd w:id="20"/>
     </w:p>
     <w:p>
       <w:r>
@@ -9589,22 +9742,22 @@
       <w:pPr>
         <w:pStyle w:val="Titre2"/>
       </w:pPr>
-      <w:bookmarkStart w:id="20" w:name="_Toc430965373"/>
+      <w:bookmarkStart w:id="21" w:name="_Toc430965373"/>
       <w:r>
         <w:t>Rapport</w:t>
       </w:r>
-      <w:bookmarkEnd w:id="20"/>
+      <w:bookmarkEnd w:id="21"/>
     </w:p>
     <w:p/>
     <w:p>
       <w:pPr>
         <w:pStyle w:val="Titre3"/>
       </w:pPr>
-      <w:bookmarkStart w:id="21" w:name="_Toc430965374"/>
+      <w:bookmarkStart w:id="22" w:name="_Toc430965374"/>
       <w:r>
         <w:t>Description des travaux</w:t>
       </w:r>
-      <w:bookmarkEnd w:id="21"/>
+      <w:bookmarkEnd w:id="22"/>
     </w:p>
     <w:p>
       <w:pPr>
@@ -9615,11 +9768,11 @@
       <w:pPr>
         <w:pStyle w:val="Titre3"/>
       </w:pPr>
-      <w:bookmarkStart w:id="22" w:name="_Toc430965375"/>
+      <w:bookmarkStart w:id="23" w:name="_Toc430965375"/>
       <w:r>
         <w:t>Difficultés rencontrées</w:t>
       </w:r>
-      <w:bookmarkEnd w:id="22"/>
+      <w:bookmarkEnd w:id="23"/>
     </w:p>
     <w:p/>
     <w:p/>
@@ -9642,7 +9795,7 @@
           <w:noProof/>
         </w:rPr>
       </w:pPr>
-      <w:bookmarkStart w:id="23" w:name="_Toc430965376"/>
+      <w:bookmarkStart w:id="24" w:name="_Toc430965376"/>
       <w:r>
         <w:rPr>
           <w:noProof/>
@@ -9662,35 +9815,35 @@
         </w:rPr>
         <w:t>Design patterns</w:t>
       </w:r>
-      <w:bookmarkEnd w:id="23"/>
+      <w:bookmarkEnd w:id="24"/>
     </w:p>
     <w:p/>
     <w:p>
       <w:pPr>
         <w:pStyle w:val="Titre2"/>
       </w:pPr>
-      <w:bookmarkStart w:id="24" w:name="_Toc430965377"/>
+      <w:bookmarkStart w:id="25" w:name="_Toc430965377"/>
       <w:r>
         <w:t>Exercices</w:t>
-      </w:r>
-      <w:bookmarkEnd w:id="24"/>
-    </w:p>
-    <w:p>
-      <w:pPr>
-        <w:pStyle w:val="Titre3"/>
-      </w:pPr>
-    </w:p>
-    <w:p>
-      <w:pPr>
-        <w:pStyle w:val="Titre3"/>
-      </w:pPr>
-      <w:bookmarkStart w:id="25" w:name="_Toc430965378"/>
-      <w:r>
-        <w:t>Exercice 0</w:t>
       </w:r>
       <w:bookmarkEnd w:id="25"/>
     </w:p>
     <w:p>
+      <w:pPr>
+        <w:pStyle w:val="Titre3"/>
+      </w:pPr>
+    </w:p>
+    <w:p>
+      <w:pPr>
+        <w:pStyle w:val="Titre3"/>
+      </w:pPr>
+      <w:bookmarkStart w:id="26" w:name="_Toc430965378"/>
+      <w:r>
+        <w:t>Exercice 0</w:t>
+      </w:r>
+      <w:bookmarkEnd w:id="26"/>
+    </w:p>
+    <w:p>
       <w:r>
         <w:t xml:space="preserve">Pourquoi, dans le TP1, a-t-on créé un </w:t>
       </w:r>
@@ -9728,7 +9881,7 @@
       <w:pPr>
         <w:pStyle w:val="Titre3"/>
       </w:pPr>
-      <w:bookmarkStart w:id="26" w:name="_Toc430965379"/>
+      <w:bookmarkStart w:id="27" w:name="_Toc430965379"/>
       <w:r>
         <w:t xml:space="preserve">Exercice 1 : </w:t>
       </w:r>
@@ -9738,7 +9891,7 @@
       <w:r>
         <w:t xml:space="preserve"> – Création d’un lecteur d’arguments</w:t>
       </w:r>
-      <w:bookmarkEnd w:id="26"/>
+      <w:bookmarkEnd w:id="27"/>
       <w:r>
         <w:t xml:space="preserve"> </w:t>
       </w:r>
@@ -9892,7 +10045,7 @@
           <w:i/>
         </w:rPr>
       </w:pPr>
-      <w:bookmarkStart w:id="27" w:name="_Toc430965380"/>
+      <w:bookmarkStart w:id="28" w:name="_Toc430965380"/>
       <w:r>
         <w:t xml:space="preserve">Exercice 2 : </w:t>
       </w:r>
@@ -9926,7 +10079,7 @@
         </w:rPr>
         <w:t>vent</w:t>
       </w:r>
-      <w:bookmarkEnd w:id="27"/>
+      <w:bookmarkEnd w:id="28"/>
       <w:proofErr w:type="spellEnd"/>
     </w:p>
     <w:p>
@@ -10122,14 +10275,14 @@
       <w:pPr>
         <w:pStyle w:val="Titre3"/>
       </w:pPr>
-      <w:bookmarkStart w:id="28" w:name="_Toc430965381"/>
+      <w:bookmarkStart w:id="29" w:name="_Toc430965381"/>
       <w:r>
         <w:t xml:space="preserve">Exercice 3 : </w:t>
       </w:r>
       <w:r>
         <w:t>Design pattern</w:t>
       </w:r>
-      <w:bookmarkEnd w:id="28"/>
+      <w:bookmarkEnd w:id="29"/>
     </w:p>
     <w:p>
       <w:pPr>
@@ -10259,11 +10412,11 @@
       <w:pPr>
         <w:pStyle w:val="Titre3"/>
       </w:pPr>
-      <w:bookmarkStart w:id="29" w:name="_Toc430965382"/>
+      <w:bookmarkStart w:id="30" w:name="_Toc430965382"/>
       <w:r>
         <w:t>Exercice 4 : GUI – Menu</w:t>
       </w:r>
-      <w:bookmarkEnd w:id="29"/>
+      <w:bookmarkEnd w:id="30"/>
     </w:p>
     <w:p>
       <w:pPr>
@@ -10296,7 +10449,7 @@
             <wp:cNvGraphicFramePr/>
             <a:graphic xmlns:a="http://schemas.openxmlformats.org/drawingml/2006/main">
               <a:graphicData uri="http://schemas.openxmlformats.org/drawingml/2006/diagram">
-                <dgm:relIds xmlns:dgm="http://schemas.openxmlformats.org/drawingml/2006/diagram" xmlns:r="http://schemas.openxmlformats.org/officeDocument/2006/relationships" r:dm="rId18" r:lo="rId19" r:qs="rId20" r:cs="rId21"/>
+                <dgm:relIds xmlns:dgm="http://schemas.openxmlformats.org/drawingml/2006/diagram" xmlns:r="http://schemas.openxmlformats.org/officeDocument/2006/relationships" r:dm="rId21" r:lo="rId22" r:qs="rId23" r:cs="rId24"/>
               </a:graphicData>
             </a:graphic>
           </wp:inline>
@@ -10766,11 +10919,11 @@
       <w:pPr>
         <w:pStyle w:val="Titre2"/>
       </w:pPr>
-      <w:bookmarkStart w:id="30" w:name="_Toc430965383"/>
+      <w:bookmarkStart w:id="31" w:name="_Toc430965383"/>
       <w:r>
         <w:t>Aide</w:t>
       </w:r>
-      <w:bookmarkEnd w:id="30"/>
+      <w:bookmarkEnd w:id="31"/>
     </w:p>
     <w:p>
       <w:proofErr w:type="spellStart"/>
@@ -10790,7 +10943,7 @@
       <w:r>
         <w:t xml:space="preserve"> : </w:t>
       </w:r>
-      <w:hyperlink r:id="rId23" w:history="1">
+      <w:hyperlink r:id="rId26" w:history="1">
         <w:r>
           <w:rPr>
             <w:rStyle w:val="Lienhypertexte"/>
@@ -10809,7 +10962,7 @@
       <w:r>
         <w:t xml:space="preserve"> </w:t>
       </w:r>
-      <w:hyperlink r:id="rId24" w:history="1">
+      <w:hyperlink r:id="rId27" w:history="1">
         <w:r>
           <w:rPr>
             <w:rStyle w:val="Lienhypertexte"/>
@@ -10819,36 +10972,55 @@
       </w:hyperlink>
     </w:p>
     <w:p>
-      <w:proofErr w:type="spellStart"/>
+      <w:pPr>
+        <w:rPr>
+          <w:lang w:val="en-US"/>
+        </w:rPr>
+      </w:pPr>
       <w:r>
         <w:rPr>
           <w:b/>
-        </w:rPr>
-        <w:t>Spinner</w:t>
-      </w:r>
-      <w:proofErr w:type="spellEnd"/>
-      <w:r>
-        <w:rPr>
-          <w:b/>
-        </w:rPr>
-        <w:t> :</w:t>
-      </w:r>
-      <w:r>
+          <w:lang w:val="en-US"/>
+        </w:rPr>
+        <w:t>Spinner :</w:t>
+      </w:r>
+      <w:r>
+        <w:rPr>
+          <w:lang w:val="en-US"/>
+        </w:rPr>
         <w:t xml:space="preserve"> </w:t>
       </w:r>
-      <w:hyperlink r:id="rId25" w:history="1">
-        <w:r>
-          <w:rPr>
-            <w:rStyle w:val="Lienhypertexte"/>
-          </w:rPr>
-          <w:t>https://docs.oracle.com/javase/tutorial/uiswing/components/spinner.html</w:t>
-        </w:r>
-      </w:hyperlink>
+      <w:r>
+        <w:fldChar w:fldCharType="begin"/>
+      </w:r>
+      <w:r>
+        <w:rPr>
+          <w:lang w:val="en-US"/>
+        </w:rPr>
+        <w:instrText xml:space="preserve"> HYPERLINK "https://docs.oracle.com/javase/tutorial/uiswing/components/spinner.html" </w:instrText>
+      </w:r>
+      <w:r>
+        <w:fldChar w:fldCharType="separate"/>
+      </w:r>
+      <w:r>
+        <w:rPr>
+          <w:rStyle w:val="Lienhypertexte"/>
+          <w:lang w:val="en-US"/>
+        </w:rPr>
+        <w:t>https://docs.oracle.com/javase/tutorial/uiswing/components/spinner.html</w:t>
+      </w:r>
+      <w:r>
+        <w:rPr>
+          <w:rStyle w:val="Lienhypertexte"/>
+        </w:rPr>
+        <w:fldChar w:fldCharType="end"/>
+      </w:r>
     </w:p>
     <w:p>
       <w:pPr>
         <w:rPr>
           <w:noProof/>
+          <w:lang w:val="en-US"/>
         </w:rPr>
       </w:pPr>
     </w:p>
@@ -10856,18 +11028,18 @@
       <w:pPr>
         <w:pStyle w:val="Titre2"/>
       </w:pPr>
-      <w:bookmarkStart w:id="31" w:name="_Toc430965384"/>
+      <w:bookmarkStart w:id="32" w:name="_Toc430965384"/>
       <w:r>
         <w:t>Rapport</w:t>
       </w:r>
-      <w:bookmarkEnd w:id="31"/>
+      <w:bookmarkEnd w:id="32"/>
     </w:p>
     <w:p/>
     <w:p>
       <w:pPr>
         <w:pStyle w:val="Titre3"/>
       </w:pPr>
-      <w:bookmarkStart w:id="32" w:name="_Toc430965385"/>
+      <w:bookmarkStart w:id="33" w:name="_Toc430965385"/>
       <w:r>
         <w:t>Description des travaux</w:t>
       </w:r>
@@ -10879,45 +11051,45 @@
       </w:r>
       <w:r>
         <w:t>réponses aux questions)</w:t>
-      </w:r>
-      <w:bookmarkEnd w:id="32"/>
-    </w:p>
-    <w:p>
-      <w:pPr>
-        <w:pStyle w:val="Titre3"/>
-      </w:pPr>
-    </w:p>
-    <w:p>
-      <w:pPr>
-        <w:pStyle w:val="Titre3"/>
-      </w:pPr>
-      <w:bookmarkStart w:id="33" w:name="_Toc430965386"/>
-      <w:r>
-        <w:t>Difficultés rencontrées</w:t>
       </w:r>
       <w:bookmarkEnd w:id="33"/>
     </w:p>
     <w:p>
       <w:pPr>
-        <w:rPr>
-          <w:noProof/>
-        </w:rPr>
-      </w:pPr>
-      <w:r>
-        <w:rPr>
-          <w:noProof/>
-        </w:rPr>
-        <w:br w:type="page"/>
-      </w:r>
+        <w:pStyle w:val="Titre3"/>
+      </w:pPr>
     </w:p>
     <w:p>
       <w:pPr>
+        <w:pStyle w:val="Titre3"/>
+      </w:pPr>
+      <w:bookmarkStart w:id="34" w:name="_Toc430965386"/>
+      <w:r>
+        <w:t>Difficultés rencontrées</w:t>
+      </w:r>
+      <w:bookmarkEnd w:id="34"/>
+    </w:p>
+    <w:p>
+      <w:pPr>
+        <w:rPr>
+          <w:noProof/>
+        </w:rPr>
+      </w:pPr>
+      <w:r>
+        <w:rPr>
+          <w:noProof/>
+        </w:rPr>
+        <w:br w:type="page"/>
+      </w:r>
+    </w:p>
+    <w:p>
+      <w:pPr>
         <w:pStyle w:val="Titre1"/>
         <w:rPr>
           <w:noProof/>
         </w:rPr>
       </w:pPr>
-      <w:bookmarkStart w:id="34" w:name="_Toc430965387"/>
+      <w:bookmarkStart w:id="35" w:name="_Toc430965387"/>
       <w:r>
         <w:rPr>
           <w:noProof/>
@@ -10930,18 +11102,18 @@
         </w:rPr>
         <w:t xml:space="preserve"> Les entrées / sorties</w:t>
       </w:r>
-      <w:bookmarkEnd w:id="34"/>
+      <w:bookmarkEnd w:id="35"/>
     </w:p>
     <w:p/>
     <w:p>
       <w:pPr>
         <w:pStyle w:val="Titre2"/>
       </w:pPr>
-      <w:bookmarkStart w:id="35" w:name="_Toc430965388"/>
+      <w:bookmarkStart w:id="36" w:name="_Toc430965388"/>
       <w:r>
         <w:t>Exercices</w:t>
       </w:r>
-      <w:bookmarkEnd w:id="35"/>
+      <w:bookmarkEnd w:id="36"/>
     </w:p>
     <w:p>
       <w:pPr>
@@ -10952,7 +11124,7 @@
       <w:pPr>
         <w:pStyle w:val="Titre3"/>
       </w:pPr>
-      <w:bookmarkStart w:id="36" w:name="_Toc430965389"/>
+      <w:bookmarkStart w:id="37" w:name="_Toc430965389"/>
       <w:r>
         <w:t xml:space="preserve">Exercice </w:t>
       </w:r>
@@ -10965,7 +11137,7 @@
       <w:r>
         <w:t>Lire &amp; écrire un fichier XML</w:t>
       </w:r>
-      <w:bookmarkEnd w:id="36"/>
+      <w:bookmarkEnd w:id="37"/>
     </w:p>
     <w:p>
       <w:pPr>
@@ -11041,11 +11213,11 @@
       <w:pPr>
         <w:pStyle w:val="Titre3"/>
       </w:pPr>
-      <w:bookmarkStart w:id="37" w:name="_Toc430965390"/>
+      <w:bookmarkStart w:id="38" w:name="_Toc430965390"/>
       <w:r>
         <w:t>Exercice 2: Créer et lire un fichier de configuration pour une application</w:t>
       </w:r>
-      <w:bookmarkEnd w:id="37"/>
+      <w:bookmarkEnd w:id="38"/>
     </w:p>
     <w:p>
       <w:pPr>
@@ -11128,14 +11300,14 @@
       <w:pPr>
         <w:pStyle w:val="Titre3"/>
       </w:pPr>
-      <w:bookmarkStart w:id="38" w:name="_Toc430965391"/>
+      <w:bookmarkStart w:id="39" w:name="_Toc430965391"/>
       <w:r>
         <w:t xml:space="preserve">Exercice 3 : </w:t>
       </w:r>
       <w:r>
         <w:t>Sauvegarder et charger l’état d’une application</w:t>
       </w:r>
-      <w:bookmarkEnd w:id="38"/>
+      <w:bookmarkEnd w:id="39"/>
     </w:p>
     <w:p>
       <w:r>
@@ -11153,11 +11325,11 @@
       <w:pPr>
         <w:pStyle w:val="Titre3"/>
       </w:pPr>
-      <w:bookmarkStart w:id="39" w:name="_Toc430965392"/>
+      <w:bookmarkStart w:id="40" w:name="_Toc430965392"/>
       <w:r>
         <w:t>Exercice 4 : GUI</w:t>
       </w:r>
-      <w:bookmarkEnd w:id="39"/>
+      <w:bookmarkEnd w:id="40"/>
     </w:p>
     <w:p>
       <w:pPr>
@@ -11247,8 +11419,6 @@
       <w:r>
         <w:t xml:space="preserve">Ajouter une interface permettant d’ajouter/modifier une personne (ces informations seront sauvegardées à part dans un fichier XML) </w:t>
       </w:r>
-      <w:bookmarkStart w:id="40" w:name="_GoBack"/>
-      <w:bookmarkEnd w:id="40"/>
     </w:p>
     <w:p/>
     <w:p>
@@ -11294,7 +11464,7 @@
       <w:r>
         <w:t xml:space="preserve">Afficher de l’HTML : </w:t>
       </w:r>
-      <w:hyperlink r:id="rId26" w:history="1">
+      <w:hyperlink r:id="rId28" w:history="1">
         <w:r>
           <w:rPr>
             <w:rStyle w:val="Lienhypertexte"/>
@@ -11324,7 +11494,7 @@
         </w:rPr>
         <w:t xml:space="preserve">Base de données : </w:t>
       </w:r>
-      <w:hyperlink r:id="rId27" w:history="1">
+      <w:hyperlink r:id="rId29" w:history="1">
         <w:r>
           <w:rPr>
             <w:rStyle w:val="Lienhypertexte"/>
@@ -12043,38 +12213,54 @@
         <w:pStyle w:val="Titre2"/>
         <w:rPr>
           <w:noProof/>
+          <w:lang w:val="en-US"/>
         </w:rPr>
       </w:pPr>
       <w:r>
         <w:rPr>
           <w:noProof/>
+          <w:lang w:val="en-US"/>
         </w:rPr>
         <w:t>Aide</w:t>
       </w:r>
     </w:p>
     <w:p>
-      <w:proofErr w:type="spellStart"/>
+      <w:pPr>
+        <w:rPr>
+          <w:lang w:val="en-US"/>
+        </w:rPr>
+      </w:pPr>
       <w:r>
         <w:rPr>
           <w:b/>
           <w:i/>
+          <w:lang w:val="en-US"/>
         </w:rPr>
         <w:t>Shoutbox</w:t>
       </w:r>
-      <w:proofErr w:type="spellEnd"/>
-      <w:r>
+      <w:r>
+        <w:rPr>
+          <w:lang w:val="en-US"/>
+        </w:rPr>
         <w:t xml:space="preserve"> : </w:t>
       </w:r>
-      <w:hyperlink r:id="rId28" w:history="1">
+      <w:hyperlink r:id="rId30" w:history="1">
         <w:r>
           <w:rPr>
             <w:rStyle w:val="Lienhypertexte"/>
+            <w:lang w:val="en-US"/>
           </w:rPr>
           <w:t>https://fr.wikipedia.org/wiki/Shoutbox</w:t>
         </w:r>
       </w:hyperlink>
     </w:p>
-    <w:p/>
+    <w:p>
+      <w:pPr>
+        <w:rPr>
+          <w:lang w:val="en-US"/>
+        </w:rPr>
+      </w:pPr>
+    </w:p>
     <w:p>
       <w:pPr>
         <w:pStyle w:val="Titre2"/>
@@ -12119,7 +12305,7 @@
       </w:pPr>
     </w:p>
     <w:sectPr>
-      <w:headerReference w:type="default" r:id="rId29"/>
+      <w:headerReference w:type="default" r:id="rId31"/>
       <w:pgSz w:w="11901" w:h="16817"/>
       <w:pgMar w:top="720" w:right="720" w:bottom="720" w:left="720" w:header="227" w:footer="284" w:gutter="0"/>
       <w:pgNumType w:start="0"/>
@@ -12179,6 +12365,7 @@
         <w:docPartUnique/>
       </w:docPartObj>
     </w:sdtPr>
+    <w:sdtEndPr/>
     <w:sdtContent>
       <w:p>
         <w:pPr>
@@ -12334,7 +12521,7 @@
                                     <w:noProof/>
                                     <w:color w:val="FFFFFF" w:themeColor="background1"/>
                                   </w:rPr>
-                                  <w:t>10</w:t>
+                                  <w:t>12</w:t>
                                 </w:r>
                                 <w:r>
                                   <w:rPr>
@@ -12389,7 +12576,7 @@
                               <w:noProof/>
                               <w:color w:val="FFFFFF" w:themeColor="background1"/>
                             </w:rPr>
-                            <w:t>10</w:t>
+                            <w:t>12</w:t>
                           </w:r>
                           <w:r>
                             <w:rPr>
@@ -19826,7 +20013,7 @@
   <dgm:whole/>
   <dgm:extLst>
     <a:ext uri="http://schemas.microsoft.com/office/drawing/2008/diagram">
-      <dsp:dataModelExt xmlns:dsp="http://schemas.microsoft.com/office/drawing/2008/diagram" relId="rId16" minVer="http://schemas.openxmlformats.org/drawingml/2006/diagram"/>
+      <dsp:dataModelExt xmlns:dsp="http://schemas.microsoft.com/office/drawing/2008/diagram" relId="rId20" minVer="http://schemas.openxmlformats.org/drawingml/2006/diagram"/>
     </a:ext>
   </dgm:extLst>
 </dgm:dataModel>
@@ -20766,49 +20953,49 @@
     </dgm:pt>
   </dgm:ptLst>
   <dgm:cxnLst>
+    <dgm:cxn modelId="{8DB5CA5A-38E3-4919-A85C-437D87CFB216}" type="presOf" srcId="{753D8466-5B43-4022-9EA6-80697AD791EF}" destId="{2938BCE4-55BC-4FA7-8B13-8D7362E71CAD}" srcOrd="0" destOrd="0" presId="urn:microsoft.com/office/officeart/2005/8/layout/hierarchy2"/>
+    <dgm:cxn modelId="{15FE2247-216E-4F4C-80E2-242806EE9B6C}" type="presOf" srcId="{83FAD934-5D5B-40FC-B3CA-D6105DE3D322}" destId="{19EBF599-727A-47CA-B105-7B4051DFB8C7}" srcOrd="1" destOrd="0" presId="urn:microsoft.com/office/officeart/2005/8/layout/hierarchy2"/>
+    <dgm:cxn modelId="{686041E9-CCA3-4E04-AC59-67B89D6D9837}" type="presOf" srcId="{80D7FF03-79A4-410F-8B98-6A9724B85CBA}" destId="{47ACED10-AF50-4A06-8AC5-32A97AE3B1C8}" srcOrd="0" destOrd="0" presId="urn:microsoft.com/office/officeart/2005/8/layout/hierarchy2"/>
+    <dgm:cxn modelId="{D4445B13-46F9-4298-8EF3-3D7743530902}" srcId="{D4D9B399-9B7F-46DA-97B2-FED098F5DA6B}" destId="{86643E8D-F7CB-4F7B-B35A-FF26EACC433C}" srcOrd="1" destOrd="0" parTransId="{5E47499F-6F41-4F22-A420-01A675CE6103}" sibTransId="{DB2EC02B-535E-4B00-9144-23BE3F31800E}"/>
+    <dgm:cxn modelId="{1699635D-E36F-4D39-8984-094864AEA10C}" type="presOf" srcId="{5E47499F-6F41-4F22-A420-01A675CE6103}" destId="{FB48A239-373B-4448-BD7F-C055FA9C8C48}" srcOrd="1" destOrd="0" presId="urn:microsoft.com/office/officeart/2005/8/layout/hierarchy2"/>
+    <dgm:cxn modelId="{7F4668DD-B72A-4B6A-BE0A-4454AADBBB2B}" type="presOf" srcId="{45CDA3C7-8713-4369-838A-8B5F475DA36B}" destId="{A1B1FB24-4A19-4073-B3DA-7D6FAFFD6611}" srcOrd="0" destOrd="0" presId="urn:microsoft.com/office/officeart/2005/8/layout/hierarchy2"/>
+    <dgm:cxn modelId="{C353768D-EED9-4E80-8091-56483B0ECF51}" srcId="{D4D9B399-9B7F-46DA-97B2-FED098F5DA6B}" destId="{C3D618C2-BF81-4220-A584-D841429B7058}" srcOrd="0" destOrd="0" parTransId="{BABCE05A-4544-49DE-A70D-EBD4C2932AA1}" sibTransId="{C88A3667-CC99-4312-8DC1-79D7EC0A2D9C}"/>
+    <dgm:cxn modelId="{CD688725-DE90-4245-A4AA-E82D2275B325}" srcId="{45CDA3C7-8713-4369-838A-8B5F475DA36B}" destId="{DC7A1CA0-5D34-4F3B-A580-15CFD66EA796}" srcOrd="2" destOrd="0" parTransId="{753D8466-5B43-4022-9EA6-80697AD791EF}" sibTransId="{93D5BA25-8BAF-4D7D-969F-34AFD1EF368C}"/>
+    <dgm:cxn modelId="{0B7FAD6F-0AF8-4320-B958-D8DBC6864972}" type="presOf" srcId="{9F4AA07C-F7C0-4EE0-B444-1A0A99B21C5A}" destId="{EB2274FC-15F8-41B7-935B-E389FD47AFD1}" srcOrd="0" destOrd="0" presId="urn:microsoft.com/office/officeart/2005/8/layout/hierarchy2"/>
+    <dgm:cxn modelId="{7E3C541B-032F-416C-A1AC-7C1BD89D5BB5}" srcId="{45CDA3C7-8713-4369-838A-8B5F475DA36B}" destId="{96FC7229-231F-4CA5-9914-6E9A83756569}" srcOrd="1" destOrd="0" parTransId="{7BC373CD-A346-4D76-9165-35DCB418DD6B}" sibTransId="{2C4CAAAA-9463-4CC1-AF37-CEDDE9349C90}"/>
+    <dgm:cxn modelId="{BACFA4C3-FB6C-479A-A84B-D78DC82509DF}" type="presOf" srcId="{9F4AA07C-F7C0-4EE0-B444-1A0A99B21C5A}" destId="{87E32AC2-4577-44E3-BD84-D5E3BD970540}" srcOrd="1" destOrd="0" presId="urn:microsoft.com/office/officeart/2005/8/layout/hierarchy2"/>
+    <dgm:cxn modelId="{A51C64B0-C9CA-40C2-8ECA-BB3CE975FF1D}" type="presOf" srcId="{3958656D-BDA3-48B8-B715-8A44FDE6304E}" destId="{2AEF7D3A-FF38-45BC-9B3E-D40CCE847072}" srcOrd="0" destOrd="0" presId="urn:microsoft.com/office/officeart/2005/8/layout/hierarchy2"/>
+    <dgm:cxn modelId="{363C8C05-B024-47C3-BEEC-906ECF7C30FE}" type="presOf" srcId="{139FABCB-F47A-4731-86FD-9DEB34D850B8}" destId="{AB7C6CD4-FF75-4E23-A8C3-0A2318DBB1D6}" srcOrd="0" destOrd="0" presId="urn:microsoft.com/office/officeart/2005/8/layout/hierarchy2"/>
+    <dgm:cxn modelId="{89DB460E-474C-462A-A7A9-CC3E36A3A65C}" type="presOf" srcId="{7BC373CD-A346-4D76-9165-35DCB418DD6B}" destId="{4E10DB54-35ED-4D9F-B388-F6C78413B8E9}" srcOrd="0" destOrd="0" presId="urn:microsoft.com/office/officeart/2005/8/layout/hierarchy2"/>
+    <dgm:cxn modelId="{97CD5736-54C6-4ACB-8C56-28D4F8AF533A}" srcId="{076B6350-4EE3-45E3-9904-173A771DF62A}" destId="{3958656D-BDA3-48B8-B715-8A44FDE6304E}" srcOrd="2" destOrd="0" parTransId="{6990C93A-7D15-43F9-A3BA-EF955BCEFB0F}" sibTransId="{D8D28F1D-BA72-4B54-B03D-1B8F6862319E}"/>
+    <dgm:cxn modelId="{F9B1644F-E249-48EB-97B5-22C2400DED34}" srcId="{D4D9B399-9B7F-46DA-97B2-FED098F5DA6B}" destId="{80D7FF03-79A4-410F-8B98-6A9724B85CBA}" srcOrd="2" destOrd="0" parTransId="{83FAD934-5D5B-40FC-B3CA-D6105DE3D322}" sibTransId="{30CB0A91-0FCE-45F8-A754-700AB3BFFDC6}"/>
+    <dgm:cxn modelId="{C9ED2648-05E1-4665-AA9D-D926BCA115CE}" type="presOf" srcId="{5AA90255-5B35-44C4-B702-E81F223BEFD8}" destId="{3985982F-35AF-48B0-84C6-0C8F1D9EF2FA}" srcOrd="0" destOrd="0" presId="urn:microsoft.com/office/officeart/2005/8/layout/hierarchy2"/>
+    <dgm:cxn modelId="{2F4DC5FE-834E-4416-8FF7-75480648FF94}" type="presOf" srcId="{D4D9B399-9B7F-46DA-97B2-FED098F5DA6B}" destId="{6E6D9CAD-33D1-4ABE-986B-53D6D631EB94}" srcOrd="0" destOrd="0" presId="urn:microsoft.com/office/officeart/2005/8/layout/hierarchy2"/>
+    <dgm:cxn modelId="{B0303C80-7909-4F3D-B0F3-774DC9F97AE2}" type="presOf" srcId="{86643E8D-F7CB-4F7B-B35A-FF26EACC433C}" destId="{419BEB18-32F6-4B18-9238-A8818FE634FC}" srcOrd="0" destOrd="0" presId="urn:microsoft.com/office/officeart/2005/8/layout/hierarchy2"/>
+    <dgm:cxn modelId="{F14138C1-A3B2-4AE2-A00B-7F7DE38EAA68}" srcId="{5AA90255-5B35-44C4-B702-E81F223BEFD8}" destId="{45CDA3C7-8713-4369-838A-8B5F475DA36B}" srcOrd="0" destOrd="0" parTransId="{139FABCB-F47A-4731-86FD-9DEB34D850B8}" sibTransId="{7D179423-A3B9-4F05-A55D-89D4307A11C9}"/>
+    <dgm:cxn modelId="{F1C38E61-44D7-45ED-B0BD-3DA2C0364E6A}" type="presOf" srcId="{96FC7229-231F-4CA5-9914-6E9A83756569}" destId="{1906A700-A645-429B-8F9F-2A4F59D4835E}" srcOrd="0" destOrd="0" presId="urn:microsoft.com/office/officeart/2005/8/layout/hierarchy2"/>
+    <dgm:cxn modelId="{E266D530-408C-4BE3-B088-41DD7A387490}" type="presOf" srcId="{F20EDC0B-CCE5-4D9D-9982-89A201087390}" destId="{CAE1C8E1-FF9C-459C-820F-5A372E5B5202}" srcOrd="1" destOrd="0" presId="urn:microsoft.com/office/officeart/2005/8/layout/hierarchy2"/>
+    <dgm:cxn modelId="{74C81BDE-B845-4AFB-8D71-D272C980AB25}" type="presOf" srcId="{7B2890D2-36E9-4029-898C-FC7E72272380}" destId="{497DB5E4-8EF3-40EA-9803-E80F51F19C35}" srcOrd="0" destOrd="0" presId="urn:microsoft.com/office/officeart/2005/8/layout/hierarchy2"/>
+    <dgm:cxn modelId="{272824D5-A267-48F6-8072-7A2D96137693}" type="presOf" srcId="{F20EDC0B-CCE5-4D9D-9982-89A201087390}" destId="{674BA392-5914-4B78-A520-EE26D65D05C8}" srcOrd="0" destOrd="0" presId="urn:microsoft.com/office/officeart/2005/8/layout/hierarchy2"/>
+    <dgm:cxn modelId="{FB0BEAEA-19A0-4622-804C-A8CB93F52049}" type="presOf" srcId="{B503AF60-5EB5-4190-8EFC-246E35833849}" destId="{F53448B5-447F-4F1A-81C6-1F0D19E192DD}" srcOrd="0" destOrd="0" presId="urn:microsoft.com/office/officeart/2005/8/layout/hierarchy2"/>
+    <dgm:cxn modelId="{2A9E4AA1-E9A4-4EC2-8E27-9DFCBA0B55A9}" type="presOf" srcId="{50BC2FEF-90AA-4887-A217-BCE929A4632A}" destId="{FDA47220-895B-4A69-B2BB-8BF8C016FF4B}" srcOrd="0" destOrd="0" presId="urn:microsoft.com/office/officeart/2005/8/layout/hierarchy2"/>
+    <dgm:cxn modelId="{7FB55B4B-D778-485E-80DB-622F39D1A15E}" srcId="{3958656D-BDA3-48B8-B715-8A44FDE6304E}" destId="{7B2890D2-36E9-4029-898C-FC7E72272380}" srcOrd="0" destOrd="0" parTransId="{F20EDC0B-CCE5-4D9D-9982-89A201087390}" sibTransId="{0DDB3E07-6F3E-4DE7-8E05-649EA4E9106B}"/>
+    <dgm:cxn modelId="{BD8F7D93-6112-427C-AA55-C1FFC62E5B3A}" type="presOf" srcId="{DC7A1CA0-5D34-4F3B-A580-15CFD66EA796}" destId="{368F1645-5A66-45DB-B296-C23315AB7E22}" srcOrd="0" destOrd="0" presId="urn:microsoft.com/office/officeart/2005/8/layout/hierarchy2"/>
+    <dgm:cxn modelId="{5ACA9E39-DCB1-4ED5-88DA-92479161AA86}" type="presOf" srcId="{139FABCB-F47A-4731-86FD-9DEB34D850B8}" destId="{86416187-05A5-41DD-ADA2-C443892DABB2}" srcOrd="1" destOrd="0" presId="urn:microsoft.com/office/officeart/2005/8/layout/hierarchy2"/>
+    <dgm:cxn modelId="{50506088-6875-482B-A49F-6FEB9BE46B75}" type="presOf" srcId="{83FAD934-5D5B-40FC-B3CA-D6105DE3D322}" destId="{8F195852-041E-423A-B5DF-8945941EB406}" srcOrd="0" destOrd="0" presId="urn:microsoft.com/office/officeart/2005/8/layout/hierarchy2"/>
+    <dgm:cxn modelId="{D0728DA1-D2E0-472F-B738-B3F3DA6606A5}" type="presOf" srcId="{7BC373CD-A346-4D76-9165-35DCB418DD6B}" destId="{F67B909A-A307-4E9B-9469-45A779E59A51}" srcOrd="1" destOrd="0" presId="urn:microsoft.com/office/officeart/2005/8/layout/hierarchy2"/>
     <dgm:cxn modelId="{32ABE36F-B84E-48F4-BC67-8F5D825C7F85}" srcId="{076B6350-4EE3-45E3-9904-173A771DF62A}" destId="{D4D9B399-9B7F-46DA-97B2-FED098F5DA6B}" srcOrd="0" destOrd="0" parTransId="{E6A38AA6-80D6-4020-A52C-B824CD5FBB0F}" sibTransId="{48A5178F-146C-4A23-8FF2-2E99B30882F8}"/>
+    <dgm:cxn modelId="{4A089497-001C-4093-8315-18655F5F7D48}" type="presOf" srcId="{5E47499F-6F41-4F22-A420-01A675CE6103}" destId="{E11C7B6F-7180-43A5-992E-3EA5851F2391}" srcOrd="0" destOrd="0" presId="urn:microsoft.com/office/officeart/2005/8/layout/hierarchy2"/>
+    <dgm:cxn modelId="{BC66E5DD-452F-4E18-A23B-E819D91C85E5}" type="presOf" srcId="{076B6350-4EE3-45E3-9904-173A771DF62A}" destId="{BE306FCD-9806-4F30-B3B1-CA273857349C}" srcOrd="0" destOrd="0" presId="urn:microsoft.com/office/officeart/2005/8/layout/hierarchy2"/>
+    <dgm:cxn modelId="{E0597BEB-446C-4F1F-A362-7C9996414F1A}" type="presOf" srcId="{8B8178A4-03D0-4F83-88CD-9E6E781603E6}" destId="{C0C8DC8E-72DB-4A2E-A50E-DA1CA06D79E3}" srcOrd="0" destOrd="0" presId="urn:microsoft.com/office/officeart/2005/8/layout/hierarchy2"/>
+    <dgm:cxn modelId="{4CE301CD-89A8-41A8-9F17-DEC7FF5575CF}" srcId="{076B6350-4EE3-45E3-9904-173A771DF62A}" destId="{5AA90255-5B35-44C4-B702-E81F223BEFD8}" srcOrd="1" destOrd="0" parTransId="{2854FE16-3A46-47EE-A032-1136B67EB2C8}" sibTransId="{7B5E0C86-564B-4BB8-9398-E23143C8B801}"/>
+    <dgm:cxn modelId="{F4F7C4AA-7B3E-465A-8208-2773B96AC0B2}" type="presOf" srcId="{BABCE05A-4544-49DE-A70D-EBD4C2932AA1}" destId="{B4361C68-E191-4E89-B0BD-BAD091626B5B}" srcOrd="0" destOrd="0" presId="urn:microsoft.com/office/officeart/2005/8/layout/hierarchy2"/>
     <dgm:cxn modelId="{A80A4F65-7375-4E8E-9CED-0483DD45593D}" srcId="{3958656D-BDA3-48B8-B715-8A44FDE6304E}" destId="{B503AF60-5EB5-4190-8EFC-246E35833849}" srcOrd="1" destOrd="0" parTransId="{9F4AA07C-F7C0-4EE0-B444-1A0A99B21C5A}" sibTransId="{97EEA01A-8995-4136-9B0E-B8636C2DDA04}"/>
+    <dgm:cxn modelId="{0CFD8AC7-C2F1-4AB4-9940-1B4E188971F7}" type="presOf" srcId="{C3D618C2-BF81-4220-A584-D841429B7058}" destId="{CA6C5886-D1D3-4819-90BD-4BAC8F1EE87D}" srcOrd="0" destOrd="0" presId="urn:microsoft.com/office/officeart/2005/8/layout/hierarchy2"/>
+    <dgm:cxn modelId="{E74F2783-F5E8-4A97-8981-108A2E888C01}" type="presOf" srcId="{BABCE05A-4544-49DE-A70D-EBD4C2932AA1}" destId="{12FD7525-DB42-46F9-B8FD-D33568A05731}" srcOrd="1" destOrd="0" presId="urn:microsoft.com/office/officeart/2005/8/layout/hierarchy2"/>
     <dgm:cxn modelId="{96C6A9B5-7C0D-453A-8D3D-838B1E47CC7C}" srcId="{45CDA3C7-8713-4369-838A-8B5F475DA36B}" destId="{8B8178A4-03D0-4F83-88CD-9E6E781603E6}" srcOrd="0" destOrd="0" parTransId="{50BC2FEF-90AA-4887-A217-BCE929A4632A}" sibTransId="{0B865DCC-B624-40ED-970E-B677A52C4467}"/>
-    <dgm:cxn modelId="{7F4668DD-B72A-4B6A-BE0A-4454AADBBB2B}" type="presOf" srcId="{45CDA3C7-8713-4369-838A-8B5F475DA36B}" destId="{A1B1FB24-4A19-4073-B3DA-7D6FAFFD6611}" srcOrd="0" destOrd="0" presId="urn:microsoft.com/office/officeart/2005/8/layout/hierarchy2"/>
-    <dgm:cxn modelId="{FB0BEAEA-19A0-4622-804C-A8CB93F52049}" type="presOf" srcId="{B503AF60-5EB5-4190-8EFC-246E35833849}" destId="{F53448B5-447F-4F1A-81C6-1F0D19E192DD}" srcOrd="0" destOrd="0" presId="urn:microsoft.com/office/officeart/2005/8/layout/hierarchy2"/>
-    <dgm:cxn modelId="{8DB5CA5A-38E3-4919-A85C-437D87CFB216}" type="presOf" srcId="{753D8466-5B43-4022-9EA6-80697AD791EF}" destId="{2938BCE4-55BC-4FA7-8B13-8D7362E71CAD}" srcOrd="0" destOrd="0" presId="urn:microsoft.com/office/officeart/2005/8/layout/hierarchy2"/>
-    <dgm:cxn modelId="{1699635D-E36F-4D39-8984-094864AEA10C}" type="presOf" srcId="{5E47499F-6F41-4F22-A420-01A675CE6103}" destId="{FB48A239-373B-4448-BD7F-C055FA9C8C48}" srcOrd="1" destOrd="0" presId="urn:microsoft.com/office/officeart/2005/8/layout/hierarchy2"/>
-    <dgm:cxn modelId="{4CE301CD-89A8-41A8-9F17-DEC7FF5575CF}" srcId="{076B6350-4EE3-45E3-9904-173A771DF62A}" destId="{5AA90255-5B35-44C4-B702-E81F223BEFD8}" srcOrd="1" destOrd="0" parTransId="{2854FE16-3A46-47EE-A032-1136B67EB2C8}" sibTransId="{7B5E0C86-564B-4BB8-9398-E23143C8B801}"/>
-    <dgm:cxn modelId="{F14138C1-A3B2-4AE2-A00B-7F7DE38EAA68}" srcId="{5AA90255-5B35-44C4-B702-E81F223BEFD8}" destId="{45CDA3C7-8713-4369-838A-8B5F475DA36B}" srcOrd="0" destOrd="0" parTransId="{139FABCB-F47A-4731-86FD-9DEB34D850B8}" sibTransId="{7D179423-A3B9-4F05-A55D-89D4307A11C9}"/>
-    <dgm:cxn modelId="{15FE2247-216E-4F4C-80E2-242806EE9B6C}" type="presOf" srcId="{83FAD934-5D5B-40FC-B3CA-D6105DE3D322}" destId="{19EBF599-727A-47CA-B105-7B4051DFB8C7}" srcOrd="1" destOrd="0" presId="urn:microsoft.com/office/officeart/2005/8/layout/hierarchy2"/>
-    <dgm:cxn modelId="{E266D530-408C-4BE3-B088-41DD7A387490}" type="presOf" srcId="{F20EDC0B-CCE5-4D9D-9982-89A201087390}" destId="{CAE1C8E1-FF9C-459C-820F-5A372E5B5202}" srcOrd="1" destOrd="0" presId="urn:microsoft.com/office/officeart/2005/8/layout/hierarchy2"/>
-    <dgm:cxn modelId="{E74F2783-F5E8-4A97-8981-108A2E888C01}" type="presOf" srcId="{BABCE05A-4544-49DE-A70D-EBD4C2932AA1}" destId="{12FD7525-DB42-46F9-B8FD-D33568A05731}" srcOrd="1" destOrd="0" presId="urn:microsoft.com/office/officeart/2005/8/layout/hierarchy2"/>
-    <dgm:cxn modelId="{BACFA4C3-FB6C-479A-A84B-D78DC82509DF}" type="presOf" srcId="{9F4AA07C-F7C0-4EE0-B444-1A0A99B21C5A}" destId="{87E32AC2-4577-44E3-BD84-D5E3BD970540}" srcOrd="1" destOrd="0" presId="urn:microsoft.com/office/officeart/2005/8/layout/hierarchy2"/>
-    <dgm:cxn modelId="{B0303C80-7909-4F3D-B0F3-774DC9F97AE2}" type="presOf" srcId="{86643E8D-F7CB-4F7B-B35A-FF26EACC433C}" destId="{419BEB18-32F6-4B18-9238-A8818FE634FC}" srcOrd="0" destOrd="0" presId="urn:microsoft.com/office/officeart/2005/8/layout/hierarchy2"/>
-    <dgm:cxn modelId="{89DB460E-474C-462A-A7A9-CC3E36A3A65C}" type="presOf" srcId="{7BC373CD-A346-4D76-9165-35DCB418DD6B}" destId="{4E10DB54-35ED-4D9F-B388-F6C78413B8E9}" srcOrd="0" destOrd="0" presId="urn:microsoft.com/office/officeart/2005/8/layout/hierarchy2"/>
-    <dgm:cxn modelId="{686041E9-CCA3-4E04-AC59-67B89D6D9837}" type="presOf" srcId="{80D7FF03-79A4-410F-8B98-6A9724B85CBA}" destId="{47ACED10-AF50-4A06-8AC5-32A97AE3B1C8}" srcOrd="0" destOrd="0" presId="urn:microsoft.com/office/officeart/2005/8/layout/hierarchy2"/>
-    <dgm:cxn modelId="{BC66E5DD-452F-4E18-A23B-E819D91C85E5}" type="presOf" srcId="{076B6350-4EE3-45E3-9904-173A771DF62A}" destId="{BE306FCD-9806-4F30-B3B1-CA273857349C}" srcOrd="0" destOrd="0" presId="urn:microsoft.com/office/officeart/2005/8/layout/hierarchy2"/>
-    <dgm:cxn modelId="{7FB55B4B-D778-485E-80DB-622F39D1A15E}" srcId="{3958656D-BDA3-48B8-B715-8A44FDE6304E}" destId="{7B2890D2-36E9-4029-898C-FC7E72272380}" srcOrd="0" destOrd="0" parTransId="{F20EDC0B-CCE5-4D9D-9982-89A201087390}" sibTransId="{0DDB3E07-6F3E-4DE7-8E05-649EA4E9106B}"/>
-    <dgm:cxn modelId="{C353768D-EED9-4E80-8091-56483B0ECF51}" srcId="{D4D9B399-9B7F-46DA-97B2-FED098F5DA6B}" destId="{C3D618C2-BF81-4220-A584-D841429B7058}" srcOrd="0" destOrd="0" parTransId="{BABCE05A-4544-49DE-A70D-EBD4C2932AA1}" sibTransId="{C88A3667-CC99-4312-8DC1-79D7EC0A2D9C}"/>
-    <dgm:cxn modelId="{F9B1644F-E249-48EB-97B5-22C2400DED34}" srcId="{D4D9B399-9B7F-46DA-97B2-FED098F5DA6B}" destId="{80D7FF03-79A4-410F-8B98-6A9724B85CBA}" srcOrd="2" destOrd="0" parTransId="{83FAD934-5D5B-40FC-B3CA-D6105DE3D322}" sibTransId="{30CB0A91-0FCE-45F8-A754-700AB3BFFDC6}"/>
-    <dgm:cxn modelId="{272824D5-A267-48F6-8072-7A2D96137693}" type="presOf" srcId="{F20EDC0B-CCE5-4D9D-9982-89A201087390}" destId="{674BA392-5914-4B78-A520-EE26D65D05C8}" srcOrd="0" destOrd="0" presId="urn:microsoft.com/office/officeart/2005/8/layout/hierarchy2"/>
-    <dgm:cxn modelId="{7E3C541B-032F-416C-A1AC-7C1BD89D5BB5}" srcId="{45CDA3C7-8713-4369-838A-8B5F475DA36B}" destId="{96FC7229-231F-4CA5-9914-6E9A83756569}" srcOrd="1" destOrd="0" parTransId="{7BC373CD-A346-4D76-9165-35DCB418DD6B}" sibTransId="{2C4CAAAA-9463-4CC1-AF37-CEDDE9349C90}"/>
     <dgm:cxn modelId="{E248F26E-055A-440E-A89A-75812E9BF24B}" type="presOf" srcId="{50BC2FEF-90AA-4887-A217-BCE929A4632A}" destId="{9F0B1A31-63BD-41F6-82FC-F5574A92E909}" srcOrd="1" destOrd="0" presId="urn:microsoft.com/office/officeart/2005/8/layout/hierarchy2"/>
-    <dgm:cxn modelId="{F4F7C4AA-7B3E-465A-8208-2773B96AC0B2}" type="presOf" srcId="{BABCE05A-4544-49DE-A70D-EBD4C2932AA1}" destId="{B4361C68-E191-4E89-B0BD-BAD091626B5B}" srcOrd="0" destOrd="0" presId="urn:microsoft.com/office/officeart/2005/8/layout/hierarchy2"/>
-    <dgm:cxn modelId="{0CFD8AC7-C2F1-4AB4-9940-1B4E188971F7}" type="presOf" srcId="{C3D618C2-BF81-4220-A584-D841429B7058}" destId="{CA6C5886-D1D3-4819-90BD-4BAC8F1EE87D}" srcOrd="0" destOrd="0" presId="urn:microsoft.com/office/officeart/2005/8/layout/hierarchy2"/>
-    <dgm:cxn modelId="{E0597BEB-446C-4F1F-A362-7C9996414F1A}" type="presOf" srcId="{8B8178A4-03D0-4F83-88CD-9E6E781603E6}" destId="{C0C8DC8E-72DB-4A2E-A50E-DA1CA06D79E3}" srcOrd="0" destOrd="0" presId="urn:microsoft.com/office/officeart/2005/8/layout/hierarchy2"/>
-    <dgm:cxn modelId="{BD8F7D93-6112-427C-AA55-C1FFC62E5B3A}" type="presOf" srcId="{DC7A1CA0-5D34-4F3B-A580-15CFD66EA796}" destId="{368F1645-5A66-45DB-B296-C23315AB7E22}" srcOrd="0" destOrd="0" presId="urn:microsoft.com/office/officeart/2005/8/layout/hierarchy2"/>
-    <dgm:cxn modelId="{F1C38E61-44D7-45ED-B0BD-3DA2C0364E6A}" type="presOf" srcId="{96FC7229-231F-4CA5-9914-6E9A83756569}" destId="{1906A700-A645-429B-8F9F-2A4F59D4835E}" srcOrd="0" destOrd="0" presId="urn:microsoft.com/office/officeart/2005/8/layout/hierarchy2"/>
-    <dgm:cxn modelId="{5ACA9E39-DCB1-4ED5-88DA-92479161AA86}" type="presOf" srcId="{139FABCB-F47A-4731-86FD-9DEB34D850B8}" destId="{86416187-05A5-41DD-ADA2-C443892DABB2}" srcOrd="1" destOrd="0" presId="urn:microsoft.com/office/officeart/2005/8/layout/hierarchy2"/>
-    <dgm:cxn modelId="{0B7FAD6F-0AF8-4320-B958-D8DBC6864972}" type="presOf" srcId="{9F4AA07C-F7C0-4EE0-B444-1A0A99B21C5A}" destId="{EB2274FC-15F8-41B7-935B-E389FD47AFD1}" srcOrd="0" destOrd="0" presId="urn:microsoft.com/office/officeart/2005/8/layout/hierarchy2"/>
-    <dgm:cxn modelId="{363C8C05-B024-47C3-BEEC-906ECF7C30FE}" type="presOf" srcId="{139FABCB-F47A-4731-86FD-9DEB34D850B8}" destId="{AB7C6CD4-FF75-4E23-A8C3-0A2318DBB1D6}" srcOrd="0" destOrd="0" presId="urn:microsoft.com/office/officeart/2005/8/layout/hierarchy2"/>
     <dgm:cxn modelId="{5B8F6313-D1C0-4C50-A7EC-8AF232FBA33D}" type="presOf" srcId="{753D8466-5B43-4022-9EA6-80697AD791EF}" destId="{A6341011-54EC-4E06-9306-EAF2DE56CD2C}" srcOrd="1" destOrd="0" presId="urn:microsoft.com/office/officeart/2005/8/layout/hierarchy2"/>
-    <dgm:cxn modelId="{4A089497-001C-4093-8315-18655F5F7D48}" type="presOf" srcId="{5E47499F-6F41-4F22-A420-01A675CE6103}" destId="{E11C7B6F-7180-43A5-992E-3EA5851F2391}" srcOrd="0" destOrd="0" presId="urn:microsoft.com/office/officeart/2005/8/layout/hierarchy2"/>
-    <dgm:cxn modelId="{D4445B13-46F9-4298-8EF3-3D7743530902}" srcId="{D4D9B399-9B7F-46DA-97B2-FED098F5DA6B}" destId="{86643E8D-F7CB-4F7B-B35A-FF26EACC433C}" srcOrd="1" destOrd="0" parTransId="{5E47499F-6F41-4F22-A420-01A675CE6103}" sibTransId="{DB2EC02B-535E-4B00-9144-23BE3F31800E}"/>
-    <dgm:cxn modelId="{CD688725-DE90-4245-A4AA-E82D2275B325}" srcId="{45CDA3C7-8713-4369-838A-8B5F475DA36B}" destId="{DC7A1CA0-5D34-4F3B-A580-15CFD66EA796}" srcOrd="2" destOrd="0" parTransId="{753D8466-5B43-4022-9EA6-80697AD791EF}" sibTransId="{93D5BA25-8BAF-4D7D-969F-34AFD1EF368C}"/>
-    <dgm:cxn modelId="{74C81BDE-B845-4AFB-8D71-D272C980AB25}" type="presOf" srcId="{7B2890D2-36E9-4029-898C-FC7E72272380}" destId="{497DB5E4-8EF3-40EA-9803-E80F51F19C35}" srcOrd="0" destOrd="0" presId="urn:microsoft.com/office/officeart/2005/8/layout/hierarchy2"/>
-    <dgm:cxn modelId="{2A9E4AA1-E9A4-4EC2-8E27-9DFCBA0B55A9}" type="presOf" srcId="{50BC2FEF-90AA-4887-A217-BCE929A4632A}" destId="{FDA47220-895B-4A69-B2BB-8BF8C016FF4B}" srcOrd="0" destOrd="0" presId="urn:microsoft.com/office/officeart/2005/8/layout/hierarchy2"/>
-    <dgm:cxn modelId="{C9ED2648-05E1-4665-AA9D-D926BCA115CE}" type="presOf" srcId="{5AA90255-5B35-44C4-B702-E81F223BEFD8}" destId="{3985982F-35AF-48B0-84C6-0C8F1D9EF2FA}" srcOrd="0" destOrd="0" presId="urn:microsoft.com/office/officeart/2005/8/layout/hierarchy2"/>
-    <dgm:cxn modelId="{A51C64B0-C9CA-40C2-8ECA-BB3CE975FF1D}" type="presOf" srcId="{3958656D-BDA3-48B8-B715-8A44FDE6304E}" destId="{2AEF7D3A-FF38-45BC-9B3E-D40CCE847072}" srcOrd="0" destOrd="0" presId="urn:microsoft.com/office/officeart/2005/8/layout/hierarchy2"/>
-    <dgm:cxn modelId="{50506088-6875-482B-A49F-6FEB9BE46B75}" type="presOf" srcId="{83FAD934-5D5B-40FC-B3CA-D6105DE3D322}" destId="{8F195852-041E-423A-B5DF-8945941EB406}" srcOrd="0" destOrd="0" presId="urn:microsoft.com/office/officeart/2005/8/layout/hierarchy2"/>
-    <dgm:cxn modelId="{2F4DC5FE-834E-4416-8FF7-75480648FF94}" type="presOf" srcId="{D4D9B399-9B7F-46DA-97B2-FED098F5DA6B}" destId="{6E6D9CAD-33D1-4ABE-986B-53D6D631EB94}" srcOrd="0" destOrd="0" presId="urn:microsoft.com/office/officeart/2005/8/layout/hierarchy2"/>
-    <dgm:cxn modelId="{D0728DA1-D2E0-472F-B738-B3F3DA6606A5}" type="presOf" srcId="{7BC373CD-A346-4D76-9165-35DCB418DD6B}" destId="{F67B909A-A307-4E9B-9469-45A779E59A51}" srcOrd="1" destOrd="0" presId="urn:microsoft.com/office/officeart/2005/8/layout/hierarchy2"/>
-    <dgm:cxn modelId="{97CD5736-54C6-4ACB-8C56-28D4F8AF533A}" srcId="{076B6350-4EE3-45E3-9904-173A771DF62A}" destId="{3958656D-BDA3-48B8-B715-8A44FDE6304E}" srcOrd="2" destOrd="0" parTransId="{6990C93A-7D15-43F9-A3BA-EF955BCEFB0F}" sibTransId="{D8D28F1D-BA72-4B54-B03D-1B8F6862319E}"/>
     <dgm:cxn modelId="{A2B289CF-BFED-4081-BB71-BEB4F2ACF81B}" type="presParOf" srcId="{BE306FCD-9806-4F30-B3B1-CA273857349C}" destId="{BC89B9CD-5E6C-4475-ADF6-F7C2D7A5A353}" srcOrd="0" destOrd="0" presId="urn:microsoft.com/office/officeart/2005/8/layout/hierarchy2"/>
     <dgm:cxn modelId="{362104E3-6470-4626-811B-C1E4021157D7}" type="presParOf" srcId="{BC89B9CD-5E6C-4475-ADF6-F7C2D7A5A353}" destId="{6E6D9CAD-33D1-4ABE-986B-53D6D631EB94}" srcOrd="0" destOrd="0" presId="urn:microsoft.com/office/officeart/2005/8/layout/hierarchy2"/>
     <dgm:cxn modelId="{9531CBCA-3C02-4478-9FB1-192978C08E23}" type="presParOf" srcId="{BC89B9CD-5E6C-4475-ADF6-F7C2D7A5A353}" destId="{47C7FA5F-116D-41D5-BE1E-63389D526519}" srcOrd="1" destOrd="0" presId="urn:microsoft.com/office/officeart/2005/8/layout/hierarchy2"/>
@@ -20868,7 +21055,7 @@
   <dgm:whole/>
   <dgm:extLst>
     <a:ext uri="http://schemas.microsoft.com/office/drawing/2008/diagram">
-      <dsp:dataModelExt xmlns:dsp="http://schemas.microsoft.com/office/drawing/2008/diagram" relId="rId22" minVer="http://schemas.openxmlformats.org/drawingml/2006/diagram"/>
+      <dsp:dataModelExt xmlns:dsp="http://schemas.microsoft.com/office/drawing/2008/diagram" relId="rId25" minVer="http://schemas.openxmlformats.org/drawingml/2006/diagram"/>
     </a:ext>
   </dgm:extLst>
 </dgm:dataModel>
@@ -27285,7 +27472,7 @@
 </file>
 
 <file path=customXml/itemProps3.xml><?xml version="1.0" encoding="utf-8"?>
-<ds:datastoreItem xmlns:ds="http://schemas.openxmlformats.org/officeDocument/2006/customXml" ds:itemID="{01BD795D-8CE2-4F2D-B1A5-22C47D8BC6AF}">
+<ds:datastoreItem xmlns:ds="http://schemas.openxmlformats.org/officeDocument/2006/customXml" ds:itemID="{E52AA321-39FC-4557-8BC4-B49B42015524}">
   <ds:schemaRefs>
     <ds:schemaRef ds:uri="http://schemas.openxmlformats.org/officeDocument/2006/bibliography"/>
   </ds:schemaRefs>

--- a/train/IUT_TD_TP_2015.docx
+++ b/train/IUT_TD_TP_2015.docx
@@ -13,7 +13,6 @@
           <w:docPartUnique/>
         </w:docPartObj>
       </w:sdtPr>
-      <w:sdtEndPr/>
       <w:sdtContent>
         <w:p>
           <w:pPr>
@@ -368,7 +367,6 @@
                                   <w:dataBinding w:prefixMappings="xmlns:ns0='http://purl.org/dc/elements/1.1/' xmlns:ns1='http://schemas.openxmlformats.org/package/2006/metadata/core-properties' " w:xpath="/ns1:coreProperties[1]/ns0:creator[1]" w:storeItemID="{6C3C8BC8-F283-45AE-878A-BAB7291924A1}"/>
                                   <w:text/>
                                 </w:sdtPr>
-                                <w:sdtEndPr/>
                                 <w:sdtContent>
                                   <w:p>
                                     <w:pPr>
@@ -415,7 +413,6 @@
                                     <w:dataBinding w:prefixMappings="xmlns:ns0='http://schemas.microsoft.com/office/2006/coverPageProps' " w:xpath="/ns0:CoverPageProperties[1]/ns0:CompanyEmail[1]" w:storeItemID="{55AF091B-3C7A-41E3-B477-F2FDAA23CFDA}"/>
                                     <w:text/>
                                   </w:sdtPr>
-                                  <w:sdtEndPr/>
                                   <w:sdtContent>
                                     <w:r>
                                       <w:rPr>
@@ -480,7 +477,6 @@
                             <w:dataBinding w:prefixMappings="xmlns:ns0='http://purl.org/dc/elements/1.1/' xmlns:ns1='http://schemas.openxmlformats.org/package/2006/metadata/core-properties' " w:xpath="/ns1:coreProperties[1]/ns0:creator[1]" w:storeItemID="{6C3C8BC8-F283-45AE-878A-BAB7291924A1}"/>
                             <w:text/>
                           </w:sdtPr>
-                          <w:sdtEndPr/>
                           <w:sdtContent>
                             <w:p>
                               <w:pPr>
@@ -527,7 +523,6 @@
                               <w:dataBinding w:prefixMappings="xmlns:ns0='http://schemas.microsoft.com/office/2006/coverPageProps' " w:xpath="/ns0:CoverPageProperties[1]/ns0:CompanyEmail[1]" w:storeItemID="{55AF091B-3C7A-41E3-B477-F2FDAA23CFDA}"/>
                               <w:text/>
                             </w:sdtPr>
-                            <w:sdtEndPr/>
                             <w:sdtContent>
                               <w:r>
                                 <w:rPr>
@@ -663,7 +658,6 @@
                                     <w:dataBinding w:prefixMappings="xmlns:ns0='http://purl.org/dc/elements/1.1/' xmlns:ns1='http://schemas.openxmlformats.org/package/2006/metadata/core-properties' " w:xpath="/ns1:coreProperties[1]/ns0:subject[1]" w:storeItemID="{6C3C8BC8-F283-45AE-878A-BAB7291924A1}"/>
                                     <w:text/>
                                   </w:sdtPr>
-                                  <w:sdtEndPr/>
                                   <w:sdtContent>
                                     <w:r>
                                       <w:rPr>
@@ -694,10 +688,10 @@
                                   <w:tblLook w:val="04A0" w:firstRow="1" w:lastRow="0" w:firstColumn="1" w:lastColumn="0" w:noHBand="0" w:noVBand="1"/>
                                 </w:tblPr>
                                 <w:tblGrid>
-                                  <w:gridCol w:w="2126"/>
-                                  <w:gridCol w:w="2274"/>
-                                  <w:gridCol w:w="3326"/>
-                                  <w:gridCol w:w="1762"/>
+                                  <w:gridCol w:w="2281"/>
+                                  <w:gridCol w:w="2437"/>
+                                  <w:gridCol w:w="2872"/>
+                                  <w:gridCol w:w="1898"/>
                                 </w:tblGrid>
                                 <w:tr>
                                   <w:trPr>
@@ -809,13 +803,6 @@
                                           <w:color w:val="404040" w:themeColor="text1" w:themeTint="BF"/>
                                         </w:rPr>
                                       </w:pPr>
-                                      <w:r>
-                                        <w:rPr>
-                                          <w:smallCaps/>
-                                          <w:color w:val="404040" w:themeColor="text1" w:themeTint="BF"/>
-                                        </w:rPr>
-                                        <w:t>Noret</w:t>
-                                      </w:r>
                                     </w:p>
                                   </w:tc>
                                   <w:tc>
@@ -830,13 +817,6 @@
                                           <w:color w:val="404040" w:themeColor="text1" w:themeTint="BF"/>
                                         </w:rPr>
                                       </w:pPr>
-                                      <w:r>
-                                        <w:rPr>
-                                          <w:smallCaps/>
-                                          <w:color w:val="404040" w:themeColor="text1" w:themeTint="BF"/>
-                                        </w:rPr>
-                                        <w:t>Alexandre</w:t>
-                                      </w:r>
                                     </w:p>
                                   </w:tc>
                                   <w:tc>
@@ -851,15 +831,6 @@
                                           <w:color w:val="404040" w:themeColor="text1" w:themeTint="BF"/>
                                         </w:rPr>
                                       </w:pPr>
-                                      <w:hyperlink r:id="rId12" w:history="1">
-                                        <w:r>
-                                          <w:rPr>
-                                            <w:rStyle w:val="Lienhypertexte"/>
-                                            <w:smallCaps/>
-                                          </w:rPr>
-                                          <w:t>alexandre.noret@u-psud.fr</w:t>
-                                        </w:r>
-                                      </w:hyperlink>
                                     </w:p>
                                   </w:tc>
                                   <w:tc>
@@ -874,13 +845,6 @@
                                           <w:color w:val="404040" w:themeColor="text1" w:themeTint="BF"/>
                                         </w:rPr>
                                       </w:pPr>
-                                      <w:r>
-                                        <w:rPr>
-                                          <w:smallCaps/>
-                                          <w:color w:val="404040" w:themeColor="text1" w:themeTint="BF"/>
-                                        </w:rPr>
-                                        <w:t>3B1</w:t>
-                                      </w:r>
                                     </w:p>
                                   </w:tc>
                                 </w:tr>
@@ -900,15 +864,6 @@
                                           <w:color w:val="404040" w:themeColor="text1" w:themeTint="BF"/>
                                         </w:rPr>
                                       </w:pPr>
-                                      <w:proofErr w:type="spellStart"/>
-                                      <w:r>
-                                        <w:rPr>
-                                          <w:smallCaps/>
-                                          <w:color w:val="404040" w:themeColor="text1" w:themeTint="BF"/>
-                                        </w:rPr>
-                                        <w:t>Mesmoudi</w:t>
-                                      </w:r>
-                                      <w:proofErr w:type="spellEnd"/>
                                     </w:p>
                                   </w:tc>
                                   <w:tc>
@@ -923,13 +878,6 @@
                                           <w:color w:val="404040" w:themeColor="text1" w:themeTint="BF"/>
                                         </w:rPr>
                                       </w:pPr>
-                                      <w:r>
-                                        <w:rPr>
-                                          <w:smallCaps/>
-                                          <w:color w:val="404040" w:themeColor="text1" w:themeTint="BF"/>
-                                        </w:rPr>
-                                        <w:t>Yassine</w:t>
-                                      </w:r>
                                     </w:p>
                                   </w:tc>
                                   <w:tc>
@@ -944,15 +892,6 @@
                                           <w:color w:val="404040" w:themeColor="text1" w:themeTint="BF"/>
                                         </w:rPr>
                                       </w:pPr>
-                                      <w:hyperlink r:id="rId13" w:history="1">
-                                        <w:r>
-                                          <w:rPr>
-                                            <w:rStyle w:val="Lienhypertexte"/>
-                                            <w:smallCaps/>
-                                          </w:rPr>
-                                          <w:t>mesmoudi.yassine@gmail.com</w:t>
-                                        </w:r>
-                                      </w:hyperlink>
                                     </w:p>
                                   </w:tc>
                                   <w:tc>
@@ -967,13 +906,6 @@
                                           <w:color w:val="404040" w:themeColor="text1" w:themeTint="BF"/>
                                         </w:rPr>
                                       </w:pPr>
-                                      <w:r>
-                                        <w:rPr>
-                                          <w:smallCaps/>
-                                          <w:color w:val="404040" w:themeColor="text1" w:themeTint="BF"/>
-                                        </w:rPr>
-                                        <w:t>3B1</w:t>
-                                      </w:r>
                                     </w:p>
                                   </w:tc>
                                 </w:tr>
@@ -1094,7 +1026,6 @@
                               <w:dataBinding w:prefixMappings="xmlns:ns0='http://purl.org/dc/elements/1.1/' xmlns:ns1='http://schemas.openxmlformats.org/package/2006/metadata/core-properties' " w:xpath="/ns1:coreProperties[1]/ns0:subject[1]" w:storeItemID="{6C3C8BC8-F283-45AE-878A-BAB7291924A1}"/>
                               <w:text/>
                             </w:sdtPr>
-                            <w:sdtEndPr/>
                             <w:sdtContent>
                               <w:r>
                                 <w:rPr>
@@ -1125,10 +1056,10 @@
                             <w:tblLook w:val="04A0" w:firstRow="1" w:lastRow="0" w:firstColumn="1" w:lastColumn="0" w:noHBand="0" w:noVBand="1"/>
                           </w:tblPr>
                           <w:tblGrid>
-                            <w:gridCol w:w="2126"/>
-                            <w:gridCol w:w="2274"/>
-                            <w:gridCol w:w="3326"/>
-                            <w:gridCol w:w="1762"/>
+                            <w:gridCol w:w="2281"/>
+                            <w:gridCol w:w="2437"/>
+                            <w:gridCol w:w="2872"/>
+                            <w:gridCol w:w="1898"/>
                           </w:tblGrid>
                           <w:tr>
                             <w:trPr>
@@ -1240,13 +1171,6 @@
                                     <w:color w:val="404040" w:themeColor="text1" w:themeTint="BF"/>
                                   </w:rPr>
                                 </w:pPr>
-                                <w:r>
-                                  <w:rPr>
-                                    <w:smallCaps/>
-                                    <w:color w:val="404040" w:themeColor="text1" w:themeTint="BF"/>
-                                  </w:rPr>
-                                  <w:t>Noret</w:t>
-                                </w:r>
                               </w:p>
                             </w:tc>
                             <w:tc>
@@ -1261,13 +1185,6 @@
                                     <w:color w:val="404040" w:themeColor="text1" w:themeTint="BF"/>
                                   </w:rPr>
                                 </w:pPr>
-                                <w:r>
-                                  <w:rPr>
-                                    <w:smallCaps/>
-                                    <w:color w:val="404040" w:themeColor="text1" w:themeTint="BF"/>
-                                  </w:rPr>
-                                  <w:t>Alexandre</w:t>
-                                </w:r>
                               </w:p>
                             </w:tc>
                             <w:tc>
@@ -1282,15 +1199,6 @@
                                     <w:color w:val="404040" w:themeColor="text1" w:themeTint="BF"/>
                                   </w:rPr>
                                 </w:pPr>
-                                <w:hyperlink r:id="rId14" w:history="1">
-                                  <w:r>
-                                    <w:rPr>
-                                      <w:rStyle w:val="Lienhypertexte"/>
-                                      <w:smallCaps/>
-                                    </w:rPr>
-                                    <w:t>alexandre.noret@u-psud.fr</w:t>
-                                  </w:r>
-                                </w:hyperlink>
                               </w:p>
                             </w:tc>
                             <w:tc>
@@ -1305,13 +1213,6 @@
                                     <w:color w:val="404040" w:themeColor="text1" w:themeTint="BF"/>
                                   </w:rPr>
                                 </w:pPr>
-                                <w:r>
-                                  <w:rPr>
-                                    <w:smallCaps/>
-                                    <w:color w:val="404040" w:themeColor="text1" w:themeTint="BF"/>
-                                  </w:rPr>
-                                  <w:t>3B1</w:t>
-                                </w:r>
                               </w:p>
                             </w:tc>
                           </w:tr>
@@ -1331,15 +1232,6 @@
                                     <w:color w:val="404040" w:themeColor="text1" w:themeTint="BF"/>
                                   </w:rPr>
                                 </w:pPr>
-                                <w:proofErr w:type="spellStart"/>
-                                <w:r>
-                                  <w:rPr>
-                                    <w:smallCaps/>
-                                    <w:color w:val="404040" w:themeColor="text1" w:themeTint="BF"/>
-                                  </w:rPr>
-                                  <w:t>Mesmoudi</w:t>
-                                </w:r>
-                                <w:proofErr w:type="spellEnd"/>
                               </w:p>
                             </w:tc>
                             <w:tc>
@@ -1354,13 +1246,6 @@
                                     <w:color w:val="404040" w:themeColor="text1" w:themeTint="BF"/>
                                   </w:rPr>
                                 </w:pPr>
-                                <w:r>
-                                  <w:rPr>
-                                    <w:smallCaps/>
-                                    <w:color w:val="404040" w:themeColor="text1" w:themeTint="BF"/>
-                                  </w:rPr>
-                                  <w:t>Yassine</w:t>
-                                </w:r>
                               </w:p>
                             </w:tc>
                             <w:tc>
@@ -1375,15 +1260,6 @@
                                     <w:color w:val="404040" w:themeColor="text1" w:themeTint="BF"/>
                                   </w:rPr>
                                 </w:pPr>
-                                <w:hyperlink r:id="rId15" w:history="1">
-                                  <w:r>
-                                    <w:rPr>
-                                      <w:rStyle w:val="Lienhypertexte"/>
-                                      <w:smallCaps/>
-                                    </w:rPr>
-                                    <w:t>mesmoudi.yassine@gmail.com</w:t>
-                                  </w:r>
-                                </w:hyperlink>
                               </w:p>
                             </w:tc>
                             <w:tc>
@@ -1398,13 +1274,6 @@
                                     <w:color w:val="404040" w:themeColor="text1" w:themeTint="BF"/>
                                   </w:rPr>
                                 </w:pPr>
-                                <w:r>
-                                  <w:rPr>
-                                    <w:smallCaps/>
-                                    <w:color w:val="404040" w:themeColor="text1" w:themeTint="BF"/>
-                                  </w:rPr>
-                                  <w:t>3B1</w:t>
-                                </w:r>
                               </w:p>
                             </w:tc>
                           </w:tr>
@@ -6465,7 +6334,6 @@
       </w:pPr>
       <w:bookmarkStart w:id="1" w:name="_Toc430965354"/>
       <w:r>
-        <w:lastRenderedPageBreak/>
         <w:t>Organisation</w:t>
       </w:r>
       <w:r>
@@ -6770,7 +6638,7 @@
             <wp:cNvGraphicFramePr/>
             <a:graphic xmlns:a="http://schemas.openxmlformats.org/drawingml/2006/main">
               <a:graphicData uri="http://schemas.openxmlformats.org/drawingml/2006/diagram">
-                <dgm:relIds xmlns:dgm="http://schemas.openxmlformats.org/drawingml/2006/diagram" xmlns:r="http://schemas.openxmlformats.org/officeDocument/2006/relationships" r:dm="rId16" r:lo="rId17" r:qs="rId18" r:cs="rId19"/>
+                <dgm:relIds xmlns:dgm="http://schemas.openxmlformats.org/drawingml/2006/diagram" xmlns:r="http://schemas.openxmlformats.org/officeDocument/2006/relationships" r:dm="rId12" r:lo="rId13" r:qs="rId14" r:cs="rId15"/>
               </a:graphicData>
             </a:graphic>
           </wp:inline>
@@ -9118,56 +8986,37 @@
           <w:rStyle w:val="Lienhypertexte"/>
           <w:color w:val="auto"/>
           <w:u w:val="none"/>
-          <w:lang w:val="en-US"/>
-        </w:rPr>
-      </w:pPr>
-      <w:r>
-        <w:rPr>
-          <w:b/>
-          <w:i/>
-          <w:lang w:val="en-US"/>
-        </w:rPr>
-        <w:t>JOptionPane </w:t>
-      </w:r>
-      <w:r>
-        <w:rPr>
-          <w:lang w:val="en-US"/>
-        </w:rPr>
+        </w:rPr>
+      </w:pPr>
+      <w:proofErr w:type="spellStart"/>
+      <w:r>
+        <w:rPr>
+          <w:b/>
+          <w:i/>
+        </w:rPr>
+        <w:t>JOptionPane</w:t>
+      </w:r>
+      <w:proofErr w:type="spellEnd"/>
+      <w:r>
+        <w:rPr>
+          <w:b/>
+          <w:i/>
+        </w:rPr>
+        <w:t> </w:t>
+      </w:r>
+      <w:r>
         <w:t xml:space="preserve">: </w:t>
       </w:r>
-      <w:r>
-        <w:fldChar w:fldCharType="begin"/>
-      </w:r>
-      <w:r>
-        <w:rPr>
-          <w:lang w:val="en-US"/>
-        </w:rPr>
-        <w:instrText xml:space="preserve"> HYPERLINK "https://openclassrooms.com/courses/apprenez-a-programmer-en-java/les-menus-et-boites-de-dialogue" </w:instrText>
-      </w:r>
-      <w:r>
-        <w:fldChar w:fldCharType="separate"/>
-      </w:r>
-      <w:r>
-        <w:rPr>
-          <w:rStyle w:val="Lienhypertexte"/>
-          <w:lang w:val="en-US"/>
-        </w:rPr>
-        <w:t>https://openclassrooms.com/courses/apprenez-a-programmer-en-java/les-menus-et-boites-de-dialogue</w:t>
-      </w:r>
-      <w:r>
-        <w:rPr>
-          <w:rStyle w:val="Lienhypertexte"/>
-        </w:rPr>
-        <w:fldChar w:fldCharType="end"/>
-      </w:r>
+      <w:hyperlink r:id="rId17" w:history="1">
+        <w:r>
+          <w:rPr>
+            <w:rStyle w:val="Lienhypertexte"/>
+          </w:rPr>
+          <w:t>https://openclassrooms.com/courses/apprenez-a-programmer-en-java/les-menus-et-boites-de-dialogue</w:t>
+        </w:r>
+      </w:hyperlink>
     </w:p>
-    <w:p>
-      <w:pPr>
-        <w:rPr>
-          <w:lang w:val="en-US"/>
-        </w:rPr>
-      </w:pPr>
-    </w:p>
+    <w:p/>
     <w:p>
       <w:pPr>
         <w:pStyle w:val="Titre2"/>
@@ -9316,7 +9165,6 @@
           <w:numId w:val="18"/>
         </w:numPr>
       </w:pPr>
-      <w:bookmarkStart w:id="16" w:name="_GoBack"/>
       <w:r>
         <w:t>A l’aide du débugger, trouve</w:t>
       </w:r>
@@ -9327,17 +9175,16 @@
         <w:t xml:space="preserve"> l’(es) erreur(s) introduite(s) dans le code du TP2.</w:t>
       </w:r>
     </w:p>
-    <w:bookmarkEnd w:id="16"/>
     <w:p/>
     <w:p>
       <w:pPr>
         <w:pStyle w:val="Titre3"/>
       </w:pPr>
-      <w:bookmarkStart w:id="17" w:name="_Toc430965369"/>
+      <w:bookmarkStart w:id="16" w:name="_Toc430965369"/>
       <w:r>
         <w:t>Exercice 2 : Internationalisation</w:t>
       </w:r>
-      <w:bookmarkEnd w:id="17"/>
+      <w:bookmarkEnd w:id="16"/>
     </w:p>
     <w:p>
       <w:pPr>
@@ -9377,7 +9224,7 @@
       <w:pPr>
         <w:pStyle w:val="Titre3"/>
       </w:pPr>
-      <w:bookmarkStart w:id="18" w:name="_Toc430965370"/>
+      <w:bookmarkStart w:id="17" w:name="_Toc430965370"/>
       <w:r>
         <w:t xml:space="preserve">Exercice 3 : </w:t>
       </w:r>
@@ -9387,7 +9234,7 @@
       <w:r>
         <w:t xml:space="preserve"> (Exceptions)</w:t>
       </w:r>
-      <w:bookmarkEnd w:id="18"/>
+      <w:bookmarkEnd w:id="17"/>
     </w:p>
     <w:p>
       <w:pPr>
@@ -9581,7 +9428,7 @@
       <w:pPr>
         <w:pStyle w:val="Titre3"/>
       </w:pPr>
-      <w:bookmarkStart w:id="19" w:name="_Toc430965371"/>
+      <w:bookmarkStart w:id="18" w:name="_Toc430965371"/>
       <w:r>
         <w:t>Exercice 4</w:t>
       </w:r>
@@ -9590,189 +9437,189 @@
       </w:r>
       <w:r>
         <w:t>GUI – Changer la langue d’une application</w:t>
+      </w:r>
+      <w:bookmarkEnd w:id="18"/>
+    </w:p>
+    <w:p>
+      <w:r>
+        <w:t xml:space="preserve">En vous appuyant sur le code d’internationalisation de la session, faite en sorte que les éléments affichés (dans l’interface) ou dans les erreurs, soient dépendant de </w:t>
+      </w:r>
+      <w:r>
+        <w:rPr>
+          <w:b/>
+          <w:i/>
+        </w:rPr>
+        <w:t>Locale</w:t>
+      </w:r>
+      <w:r>
+        <w:t xml:space="preserve"> (autrement</w:t>
+      </w:r>
+      <w:r>
+        <w:t xml:space="preserve"> dit</w:t>
+      </w:r>
+      <w:r>
+        <w:t>, l’application devra pouvoir afficher de l’anglais et du français sans avoir été recompilée).</w:t>
+      </w:r>
+    </w:p>
+    <w:p/>
+    <w:p>
+      <w:pPr>
+        <w:pStyle w:val="Titre3"/>
+      </w:pPr>
+      <w:bookmarkStart w:id="19" w:name="_Toc430965372"/>
+      <w:r>
+        <w:t>Exercice 5</w:t>
+      </w:r>
+      <w:r>
+        <w:t> : Créer sa bibliothèque &amp; construire un livrable</w:t>
       </w:r>
       <w:bookmarkEnd w:id="19"/>
     </w:p>
     <w:p>
       <w:r>
-        <w:t xml:space="preserve">En vous appuyant sur le code d’internationalisation de la session, faite en sorte que les éléments affichés (dans l’interface) ou dans les erreurs, soient dépendant de </w:t>
-      </w:r>
-      <w:r>
-        <w:rPr>
-          <w:b/>
-          <w:i/>
-        </w:rPr>
-        <w:t>Locale</w:t>
-      </w:r>
-      <w:r>
-        <w:t xml:space="preserve"> (autrement</w:t>
-      </w:r>
-      <w:r>
-        <w:t xml:space="preserve"> dit</w:t>
-      </w:r>
-      <w:r>
-        <w:t>, l’application devra pouvoir afficher de l’anglais et du français sans avoir été recompilée).</w:t>
+        <w:t>A l’aide d’</w:t>
+      </w:r>
+      <w:r>
+        <w:rPr>
+          <w:b/>
+          <w:i/>
+        </w:rPr>
+        <w:t>E</w:t>
+      </w:r>
+      <w:r>
+        <w:rPr>
+          <w:b/>
+          <w:i/>
+        </w:rPr>
+        <w:t>clipse</w:t>
+      </w:r>
+      <w:r>
+        <w:t>, créer une application (un ‘</w:t>
+      </w:r>
+      <w:r>
+        <w:rPr>
+          <w:b/>
+          <w:i/>
+        </w:rPr>
+        <w:t>.jar</w:t>
+      </w:r>
+      <w:r>
+        <w:t>’</w:t>
+      </w:r>
+      <w:r>
+        <w:t>) livrable (à vos chargés de TD par exemple)</w:t>
+      </w:r>
+    </w:p>
+    <w:p>
+      <w:pPr>
+        <w:rPr>
+          <w:b/>
+          <w:i/>
+        </w:rPr>
+      </w:pPr>
+      <w:r>
+        <w:rPr>
+          <w:b/>
+          <w:i/>
+        </w:rPr>
+        <w:t>Ce livrable devra désormais être disponible tout le temps (pour chaque TD/TP ou à chaque évolution majeur de vos codes</w:t>
+      </w:r>
+      <w:r>
+        <w:rPr>
+          <w:b/>
+          <w:i/>
+        </w:rPr>
+        <w:t>, il faudra le reconstruire</w:t>
+      </w:r>
+      <w:r>
+        <w:rPr>
+          <w:b/>
+          <w:i/>
+        </w:rPr>
+        <w:t>).</w:t>
+      </w:r>
+      <w:r>
+        <w:rPr>
+          <w:b/>
+          <w:i/>
+        </w:rPr>
+        <w:t xml:space="preserve"> Il faut</w:t>
+      </w:r>
+      <w:r>
+        <w:rPr>
+          <w:b/>
+          <w:i/>
+        </w:rPr>
+        <w:t xml:space="preserve"> donc le ‘</w:t>
+      </w:r>
+      <w:proofErr w:type="spellStart"/>
+      <w:r>
+        <w:rPr>
+          <w:b/>
+          <w:i/>
+        </w:rPr>
+        <w:t>versionner</w:t>
+      </w:r>
+      <w:proofErr w:type="spellEnd"/>
+      <w:r>
+        <w:rPr>
+          <w:b/>
+          <w:i/>
+        </w:rPr>
+        <w:t xml:space="preserve">’ dans le dossier </w:t>
+      </w:r>
+      <w:r>
+        <w:rPr>
+          <w:b/>
+          <w:i/>
+          <w:u w:val="single"/>
+        </w:rPr>
+        <w:t>train</w:t>
+      </w:r>
+      <w:r>
+        <w:rPr>
+          <w:b/>
+          <w:i/>
+        </w:rPr>
+        <w:t>. Les scripts ‘run.sh’ et ‘run.bat’ permettent d’exécuter votre application.</w:t>
       </w:r>
     </w:p>
     <w:p/>
     <w:p>
       <w:pPr>
-        <w:pStyle w:val="Titre3"/>
-      </w:pPr>
-      <w:bookmarkStart w:id="20" w:name="_Toc430965372"/>
-      <w:r>
-        <w:t>Exercice 5</w:t>
-      </w:r>
-      <w:r>
-        <w:t> : Créer sa bibliothèque &amp; construire un livrable</w:t>
+        <w:pStyle w:val="Titre2"/>
+      </w:pPr>
+      <w:bookmarkStart w:id="20" w:name="_Toc430965373"/>
+      <w:r>
+        <w:t>Rapport</w:t>
       </w:r>
       <w:bookmarkEnd w:id="20"/>
-    </w:p>
-    <w:p>
-      <w:r>
-        <w:t>A l’aide d’</w:t>
-      </w:r>
-      <w:r>
-        <w:rPr>
-          <w:b/>
-          <w:i/>
-        </w:rPr>
-        <w:t>E</w:t>
-      </w:r>
-      <w:r>
-        <w:rPr>
-          <w:b/>
-          <w:i/>
-        </w:rPr>
-        <w:t>clipse</w:t>
-      </w:r>
-      <w:r>
-        <w:t>, créer une application (un ‘</w:t>
-      </w:r>
-      <w:r>
-        <w:rPr>
-          <w:b/>
-          <w:i/>
-        </w:rPr>
-        <w:t>.jar</w:t>
-      </w:r>
-      <w:r>
-        <w:t>’</w:t>
-      </w:r>
-      <w:r>
-        <w:t>) livrable (à vos chargés de TD par exemple)</w:t>
-      </w:r>
-    </w:p>
-    <w:p>
-      <w:pPr>
-        <w:rPr>
-          <w:b/>
-          <w:i/>
-        </w:rPr>
-      </w:pPr>
-      <w:r>
-        <w:rPr>
-          <w:b/>
-          <w:i/>
-        </w:rPr>
-        <w:t>Ce livrable devra désormais être disponible tout le temps (pour chaque TD/TP ou à chaque évolution majeur de vos codes</w:t>
-      </w:r>
-      <w:r>
-        <w:rPr>
-          <w:b/>
-          <w:i/>
-        </w:rPr>
-        <w:t>, il faudra le reconstruire</w:t>
-      </w:r>
-      <w:r>
-        <w:rPr>
-          <w:b/>
-          <w:i/>
-        </w:rPr>
-        <w:t>).</w:t>
-      </w:r>
-      <w:r>
-        <w:rPr>
-          <w:b/>
-          <w:i/>
-        </w:rPr>
-        <w:t xml:space="preserve"> Il faut</w:t>
-      </w:r>
-      <w:r>
-        <w:rPr>
-          <w:b/>
-          <w:i/>
-        </w:rPr>
-        <w:t xml:space="preserve"> donc le ‘</w:t>
-      </w:r>
-      <w:proofErr w:type="spellStart"/>
-      <w:r>
-        <w:rPr>
-          <w:b/>
-          <w:i/>
-        </w:rPr>
-        <w:t>versionner</w:t>
-      </w:r>
-      <w:proofErr w:type="spellEnd"/>
-      <w:r>
-        <w:rPr>
-          <w:b/>
-          <w:i/>
-        </w:rPr>
-        <w:t xml:space="preserve">’ dans le dossier </w:t>
-      </w:r>
-      <w:r>
-        <w:rPr>
-          <w:b/>
-          <w:i/>
-          <w:u w:val="single"/>
-        </w:rPr>
-        <w:t>train</w:t>
-      </w:r>
-      <w:r>
-        <w:rPr>
-          <w:b/>
-          <w:i/>
-        </w:rPr>
-        <w:t>. Les scripts ‘run.sh’ et ‘run.bat’ permettent d’exécuter votre application.</w:t>
-      </w:r>
     </w:p>
     <w:p/>
     <w:p>
       <w:pPr>
-        <w:pStyle w:val="Titre2"/>
-      </w:pPr>
-      <w:bookmarkStart w:id="21" w:name="_Toc430965373"/>
-      <w:r>
-        <w:t>Rapport</w:t>
+        <w:pStyle w:val="Titre3"/>
+      </w:pPr>
+      <w:bookmarkStart w:id="21" w:name="_Toc430965374"/>
+      <w:r>
+        <w:t>Description des travaux</w:t>
       </w:r>
       <w:bookmarkEnd w:id="21"/>
     </w:p>
-    <w:p/>
     <w:p>
       <w:pPr>
         <w:pStyle w:val="Titre3"/>
       </w:pPr>
-      <w:bookmarkStart w:id="22" w:name="_Toc430965374"/>
-      <w:r>
-        <w:t>Description des travaux</w:t>
-      </w:r>
-      <w:bookmarkEnd w:id="22"/>
     </w:p>
     <w:p>
       <w:pPr>
         <w:pStyle w:val="Titre3"/>
       </w:pPr>
-    </w:p>
-    <w:p>
-      <w:pPr>
-        <w:pStyle w:val="Titre3"/>
-      </w:pPr>
-      <w:bookmarkStart w:id="23" w:name="_Toc430965375"/>
+      <w:bookmarkStart w:id="22" w:name="_Toc430965375"/>
       <w:r>
         <w:t>Difficultés rencontrées</w:t>
       </w:r>
-      <w:bookmarkEnd w:id="23"/>
+      <w:bookmarkEnd w:id="22"/>
     </w:p>
     <w:p/>
     <w:p/>
@@ -9795,7 +9642,7 @@
           <w:noProof/>
         </w:rPr>
       </w:pPr>
-      <w:bookmarkStart w:id="24" w:name="_Toc430965376"/>
+      <w:bookmarkStart w:id="23" w:name="_Toc430965376"/>
       <w:r>
         <w:rPr>
           <w:noProof/>
@@ -9815,35 +9662,35 @@
         </w:rPr>
         <w:t>Design patterns</w:t>
       </w:r>
-      <w:bookmarkEnd w:id="24"/>
+      <w:bookmarkEnd w:id="23"/>
     </w:p>
     <w:p/>
     <w:p>
       <w:pPr>
         <w:pStyle w:val="Titre2"/>
       </w:pPr>
-      <w:bookmarkStart w:id="25" w:name="_Toc430965377"/>
+      <w:bookmarkStart w:id="24" w:name="_Toc430965377"/>
       <w:r>
         <w:t>Exercices</w:t>
+      </w:r>
+      <w:bookmarkEnd w:id="24"/>
+    </w:p>
+    <w:p>
+      <w:pPr>
+        <w:pStyle w:val="Titre3"/>
+      </w:pPr>
+    </w:p>
+    <w:p>
+      <w:pPr>
+        <w:pStyle w:val="Titre3"/>
+      </w:pPr>
+      <w:bookmarkStart w:id="25" w:name="_Toc430965378"/>
+      <w:r>
+        <w:t>Exercice 0</w:t>
       </w:r>
       <w:bookmarkEnd w:id="25"/>
     </w:p>
     <w:p>
-      <w:pPr>
-        <w:pStyle w:val="Titre3"/>
-      </w:pPr>
-    </w:p>
-    <w:p>
-      <w:pPr>
-        <w:pStyle w:val="Titre3"/>
-      </w:pPr>
-      <w:bookmarkStart w:id="26" w:name="_Toc430965378"/>
-      <w:r>
-        <w:t>Exercice 0</w:t>
-      </w:r>
-      <w:bookmarkEnd w:id="26"/>
-    </w:p>
-    <w:p>
       <w:r>
         <w:t xml:space="preserve">Pourquoi, dans le TP1, a-t-on créé un </w:t>
       </w:r>
@@ -9881,7 +9728,7 @@
       <w:pPr>
         <w:pStyle w:val="Titre3"/>
       </w:pPr>
-      <w:bookmarkStart w:id="27" w:name="_Toc430965379"/>
+      <w:bookmarkStart w:id="26" w:name="_Toc430965379"/>
       <w:r>
         <w:t xml:space="preserve">Exercice 1 : </w:t>
       </w:r>
@@ -9891,7 +9738,7 @@
       <w:r>
         <w:t xml:space="preserve"> – Création d’un lecteur d’arguments</w:t>
       </w:r>
-      <w:bookmarkEnd w:id="27"/>
+      <w:bookmarkEnd w:id="26"/>
       <w:r>
         <w:t xml:space="preserve"> </w:t>
       </w:r>
@@ -10045,7 +9892,7 @@
           <w:i/>
         </w:rPr>
       </w:pPr>
-      <w:bookmarkStart w:id="28" w:name="_Toc430965380"/>
+      <w:bookmarkStart w:id="27" w:name="_Toc430965380"/>
       <w:r>
         <w:t xml:space="preserve">Exercice 2 : </w:t>
       </w:r>
@@ -10079,7 +9926,7 @@
         </w:rPr>
         <w:t>vent</w:t>
       </w:r>
-      <w:bookmarkEnd w:id="28"/>
+      <w:bookmarkEnd w:id="27"/>
       <w:proofErr w:type="spellEnd"/>
     </w:p>
     <w:p>
@@ -10275,14 +10122,14 @@
       <w:pPr>
         <w:pStyle w:val="Titre3"/>
       </w:pPr>
-      <w:bookmarkStart w:id="29" w:name="_Toc430965381"/>
+      <w:bookmarkStart w:id="28" w:name="_Toc430965381"/>
       <w:r>
         <w:t xml:space="preserve">Exercice 3 : </w:t>
       </w:r>
       <w:r>
         <w:t>Design pattern</w:t>
       </w:r>
-      <w:bookmarkEnd w:id="29"/>
+      <w:bookmarkEnd w:id="28"/>
     </w:p>
     <w:p>
       <w:pPr>
@@ -10412,11 +10259,11 @@
       <w:pPr>
         <w:pStyle w:val="Titre3"/>
       </w:pPr>
-      <w:bookmarkStart w:id="30" w:name="_Toc430965382"/>
+      <w:bookmarkStart w:id="29" w:name="_Toc430965382"/>
       <w:r>
         <w:t>Exercice 4 : GUI – Menu</w:t>
       </w:r>
-      <w:bookmarkEnd w:id="30"/>
+      <w:bookmarkEnd w:id="29"/>
     </w:p>
     <w:p>
       <w:pPr>
@@ -10449,7 +10296,7 @@
             <wp:cNvGraphicFramePr/>
             <a:graphic xmlns:a="http://schemas.openxmlformats.org/drawingml/2006/main">
               <a:graphicData uri="http://schemas.openxmlformats.org/drawingml/2006/diagram">
-                <dgm:relIds xmlns:dgm="http://schemas.openxmlformats.org/drawingml/2006/diagram" xmlns:r="http://schemas.openxmlformats.org/officeDocument/2006/relationships" r:dm="rId21" r:lo="rId22" r:qs="rId23" r:cs="rId24"/>
+                <dgm:relIds xmlns:dgm="http://schemas.openxmlformats.org/drawingml/2006/diagram" xmlns:r="http://schemas.openxmlformats.org/officeDocument/2006/relationships" r:dm="rId18" r:lo="rId19" r:qs="rId20" r:cs="rId21"/>
               </a:graphicData>
             </a:graphic>
           </wp:inline>
@@ -10919,11 +10766,11 @@
       <w:pPr>
         <w:pStyle w:val="Titre2"/>
       </w:pPr>
-      <w:bookmarkStart w:id="31" w:name="_Toc430965383"/>
+      <w:bookmarkStart w:id="30" w:name="_Toc430965383"/>
       <w:r>
         <w:t>Aide</w:t>
       </w:r>
-      <w:bookmarkEnd w:id="31"/>
+      <w:bookmarkEnd w:id="30"/>
     </w:p>
     <w:p>
       <w:proofErr w:type="spellStart"/>
@@ -10943,7 +10790,7 @@
       <w:r>
         <w:t xml:space="preserve"> : </w:t>
       </w:r>
-      <w:hyperlink r:id="rId26" w:history="1">
+      <w:hyperlink r:id="rId23" w:history="1">
         <w:r>
           <w:rPr>
             <w:rStyle w:val="Lienhypertexte"/>
@@ -10962,7 +10809,7 @@
       <w:r>
         <w:t xml:space="preserve"> </w:t>
       </w:r>
-      <w:hyperlink r:id="rId27" w:history="1">
+      <w:hyperlink r:id="rId24" w:history="1">
         <w:r>
           <w:rPr>
             <w:rStyle w:val="Lienhypertexte"/>
@@ -10972,55 +10819,36 @@
       </w:hyperlink>
     </w:p>
     <w:p>
-      <w:pPr>
-        <w:rPr>
-          <w:lang w:val="en-US"/>
-        </w:rPr>
-      </w:pPr>
-      <w:r>
-        <w:rPr>
-          <w:b/>
-          <w:lang w:val="en-US"/>
-        </w:rPr>
-        <w:t>Spinner :</w:t>
-      </w:r>
-      <w:r>
-        <w:rPr>
-          <w:lang w:val="en-US"/>
-        </w:rPr>
+      <w:proofErr w:type="spellStart"/>
+      <w:r>
+        <w:rPr>
+          <w:b/>
+        </w:rPr>
+        <w:t>Spinner</w:t>
+      </w:r>
+      <w:proofErr w:type="spellEnd"/>
+      <w:r>
+        <w:rPr>
+          <w:b/>
+        </w:rPr>
+        <w:t> :</w:t>
+      </w:r>
+      <w:r>
         <w:t xml:space="preserve"> </w:t>
       </w:r>
-      <w:r>
-        <w:fldChar w:fldCharType="begin"/>
-      </w:r>
-      <w:r>
-        <w:rPr>
-          <w:lang w:val="en-US"/>
-        </w:rPr>
-        <w:instrText xml:space="preserve"> HYPERLINK "https://docs.oracle.com/javase/tutorial/uiswing/components/spinner.html" </w:instrText>
-      </w:r>
-      <w:r>
-        <w:fldChar w:fldCharType="separate"/>
-      </w:r>
-      <w:r>
-        <w:rPr>
-          <w:rStyle w:val="Lienhypertexte"/>
-          <w:lang w:val="en-US"/>
-        </w:rPr>
-        <w:t>https://docs.oracle.com/javase/tutorial/uiswing/components/spinner.html</w:t>
-      </w:r>
-      <w:r>
-        <w:rPr>
-          <w:rStyle w:val="Lienhypertexte"/>
-        </w:rPr>
-        <w:fldChar w:fldCharType="end"/>
-      </w:r>
+      <w:hyperlink r:id="rId25" w:history="1">
+        <w:r>
+          <w:rPr>
+            <w:rStyle w:val="Lienhypertexte"/>
+          </w:rPr>
+          <w:t>https://docs.oracle.com/javase/tutorial/uiswing/components/spinner.html</w:t>
+        </w:r>
+      </w:hyperlink>
     </w:p>
     <w:p>
       <w:pPr>
         <w:rPr>
           <w:noProof/>
-          <w:lang w:val="en-US"/>
         </w:rPr>
       </w:pPr>
     </w:p>
@@ -11028,18 +10856,18 @@
       <w:pPr>
         <w:pStyle w:val="Titre2"/>
       </w:pPr>
-      <w:bookmarkStart w:id="32" w:name="_Toc430965384"/>
+      <w:bookmarkStart w:id="31" w:name="_Toc430965384"/>
       <w:r>
         <w:t>Rapport</w:t>
       </w:r>
-      <w:bookmarkEnd w:id="32"/>
+      <w:bookmarkEnd w:id="31"/>
     </w:p>
     <w:p/>
     <w:p>
       <w:pPr>
         <w:pStyle w:val="Titre3"/>
       </w:pPr>
-      <w:bookmarkStart w:id="33" w:name="_Toc430965385"/>
+      <w:bookmarkStart w:id="32" w:name="_Toc430965385"/>
       <w:r>
         <w:t>Description des travaux</w:t>
       </w:r>
@@ -11051,69 +10879,69 @@
       </w:r>
       <w:r>
         <w:t>réponses aux questions)</w:t>
+      </w:r>
+      <w:bookmarkEnd w:id="32"/>
+    </w:p>
+    <w:p>
+      <w:pPr>
+        <w:pStyle w:val="Titre3"/>
+      </w:pPr>
+    </w:p>
+    <w:p>
+      <w:pPr>
+        <w:pStyle w:val="Titre3"/>
+      </w:pPr>
+      <w:bookmarkStart w:id="33" w:name="_Toc430965386"/>
+      <w:r>
+        <w:t>Difficultés rencontrées</w:t>
       </w:r>
       <w:bookmarkEnd w:id="33"/>
     </w:p>
     <w:p>
       <w:pPr>
-        <w:pStyle w:val="Titre3"/>
-      </w:pPr>
+        <w:rPr>
+          <w:noProof/>
+        </w:rPr>
+      </w:pPr>
+      <w:r>
+        <w:rPr>
+          <w:noProof/>
+        </w:rPr>
+        <w:br w:type="page"/>
+      </w:r>
     </w:p>
     <w:p>
       <w:pPr>
-        <w:pStyle w:val="Titre3"/>
-      </w:pPr>
-      <w:bookmarkStart w:id="34" w:name="_Toc430965386"/>
-      <w:r>
-        <w:t>Difficultés rencontrées</w:t>
+        <w:pStyle w:val="Titre1"/>
+        <w:rPr>
+          <w:noProof/>
+        </w:rPr>
+      </w:pPr>
+      <w:bookmarkStart w:id="34" w:name="_Toc430965387"/>
+      <w:r>
+        <w:rPr>
+          <w:noProof/>
+        </w:rPr>
+        <w:t>TD/TP 4 –</w:t>
+      </w:r>
+      <w:r>
+        <w:rPr>
+          <w:noProof/>
+        </w:rPr>
+        <w:t xml:space="preserve"> Les entrées / sorties</w:t>
       </w:r>
       <w:bookmarkEnd w:id="34"/>
-    </w:p>
-    <w:p>
-      <w:pPr>
-        <w:rPr>
-          <w:noProof/>
-        </w:rPr>
-      </w:pPr>
-      <w:r>
-        <w:rPr>
-          <w:noProof/>
-        </w:rPr>
-        <w:br w:type="page"/>
-      </w:r>
-    </w:p>
-    <w:p>
-      <w:pPr>
-        <w:pStyle w:val="Titre1"/>
-        <w:rPr>
-          <w:noProof/>
-        </w:rPr>
-      </w:pPr>
-      <w:bookmarkStart w:id="35" w:name="_Toc430965387"/>
-      <w:r>
-        <w:rPr>
-          <w:noProof/>
-        </w:rPr>
-        <w:t>TD/TP 4 –</w:t>
-      </w:r>
-      <w:r>
-        <w:rPr>
-          <w:noProof/>
-        </w:rPr>
-        <w:t xml:space="preserve"> Les entrées / sorties</w:t>
-      </w:r>
-      <w:bookmarkEnd w:id="35"/>
     </w:p>
     <w:p/>
     <w:p>
       <w:pPr>
         <w:pStyle w:val="Titre2"/>
       </w:pPr>
-      <w:bookmarkStart w:id="36" w:name="_Toc430965388"/>
+      <w:bookmarkStart w:id="35" w:name="_Toc430965388"/>
       <w:r>
         <w:t>Exercices</w:t>
       </w:r>
-      <w:bookmarkEnd w:id="36"/>
+      <w:bookmarkEnd w:id="35"/>
     </w:p>
     <w:p>
       <w:pPr>
@@ -11124,7 +10952,7 @@
       <w:pPr>
         <w:pStyle w:val="Titre3"/>
       </w:pPr>
-      <w:bookmarkStart w:id="37" w:name="_Toc430965389"/>
+      <w:bookmarkStart w:id="36" w:name="_Toc430965389"/>
       <w:r>
         <w:t xml:space="preserve">Exercice </w:t>
       </w:r>
@@ -11137,7 +10965,7 @@
       <w:r>
         <w:t>Lire &amp; écrire un fichier XML</w:t>
       </w:r>
-      <w:bookmarkEnd w:id="37"/>
+      <w:bookmarkEnd w:id="36"/>
     </w:p>
     <w:p>
       <w:pPr>
@@ -11213,11 +11041,11 @@
       <w:pPr>
         <w:pStyle w:val="Titre3"/>
       </w:pPr>
-      <w:bookmarkStart w:id="38" w:name="_Toc430965390"/>
+      <w:bookmarkStart w:id="37" w:name="_Toc430965390"/>
       <w:r>
         <w:t>Exercice 2: Créer et lire un fichier de configuration pour une application</w:t>
       </w:r>
-      <w:bookmarkEnd w:id="38"/>
+      <w:bookmarkEnd w:id="37"/>
     </w:p>
     <w:p>
       <w:pPr>
@@ -11300,14 +11128,14 @@
       <w:pPr>
         <w:pStyle w:val="Titre3"/>
       </w:pPr>
-      <w:bookmarkStart w:id="39" w:name="_Toc430965391"/>
+      <w:bookmarkStart w:id="38" w:name="_Toc430965391"/>
       <w:r>
         <w:t xml:space="preserve">Exercice 3 : </w:t>
       </w:r>
       <w:r>
         <w:t>Sauvegarder et charger l’état d’une application</w:t>
       </w:r>
-      <w:bookmarkEnd w:id="39"/>
+      <w:bookmarkEnd w:id="38"/>
     </w:p>
     <w:p>
       <w:r>
@@ -11325,11 +11153,11 @@
       <w:pPr>
         <w:pStyle w:val="Titre3"/>
       </w:pPr>
-      <w:bookmarkStart w:id="40" w:name="_Toc430965392"/>
+      <w:bookmarkStart w:id="39" w:name="_Toc430965392"/>
       <w:r>
         <w:t>Exercice 4 : GUI</w:t>
       </w:r>
-      <w:bookmarkEnd w:id="40"/>
+      <w:bookmarkEnd w:id="39"/>
     </w:p>
     <w:p>
       <w:pPr>
@@ -11419,6 +11247,8 @@
       <w:r>
         <w:t xml:space="preserve">Ajouter une interface permettant d’ajouter/modifier une personne (ces informations seront sauvegardées à part dans un fichier XML) </w:t>
       </w:r>
+      <w:bookmarkStart w:id="40" w:name="_GoBack"/>
+      <w:bookmarkEnd w:id="40"/>
     </w:p>
     <w:p/>
     <w:p>
@@ -11464,7 +11294,7 @@
       <w:r>
         <w:t xml:space="preserve">Afficher de l’HTML : </w:t>
       </w:r>
-      <w:hyperlink r:id="rId28" w:history="1">
+      <w:hyperlink r:id="rId26" w:history="1">
         <w:r>
           <w:rPr>
             <w:rStyle w:val="Lienhypertexte"/>
@@ -11494,7 +11324,7 @@
         </w:rPr>
         <w:t xml:space="preserve">Base de données : </w:t>
       </w:r>
-      <w:hyperlink r:id="rId29" w:history="1">
+      <w:hyperlink r:id="rId27" w:history="1">
         <w:r>
           <w:rPr>
             <w:rStyle w:val="Lienhypertexte"/>
@@ -12213,54 +12043,38 @@
         <w:pStyle w:val="Titre2"/>
         <w:rPr>
           <w:noProof/>
-          <w:lang w:val="en-US"/>
         </w:rPr>
       </w:pPr>
       <w:r>
         <w:rPr>
           <w:noProof/>
-          <w:lang w:val="en-US"/>
         </w:rPr>
         <w:t>Aide</w:t>
       </w:r>
     </w:p>
     <w:p>
-      <w:pPr>
-        <w:rPr>
-          <w:lang w:val="en-US"/>
-        </w:rPr>
-      </w:pPr>
-      <w:r>
-        <w:rPr>
-          <w:b/>
-          <w:i/>
-          <w:lang w:val="en-US"/>
+      <w:proofErr w:type="spellStart"/>
+      <w:r>
+        <w:rPr>
+          <w:b/>
+          <w:i/>
         </w:rPr>
         <w:t>Shoutbox</w:t>
       </w:r>
-      <w:r>
-        <w:rPr>
-          <w:lang w:val="en-US"/>
-        </w:rPr>
+      <w:proofErr w:type="spellEnd"/>
+      <w:r>
         <w:t xml:space="preserve"> : </w:t>
       </w:r>
-      <w:hyperlink r:id="rId30" w:history="1">
+      <w:hyperlink r:id="rId28" w:history="1">
         <w:r>
           <w:rPr>
             <w:rStyle w:val="Lienhypertexte"/>
-            <w:lang w:val="en-US"/>
           </w:rPr>
           <w:t>https://fr.wikipedia.org/wiki/Shoutbox</w:t>
         </w:r>
       </w:hyperlink>
     </w:p>
-    <w:p>
-      <w:pPr>
-        <w:rPr>
-          <w:lang w:val="en-US"/>
-        </w:rPr>
-      </w:pPr>
-    </w:p>
+    <w:p/>
     <w:p>
       <w:pPr>
         <w:pStyle w:val="Titre2"/>
@@ -12305,7 +12119,7 @@
       </w:pPr>
     </w:p>
     <w:sectPr>
-      <w:headerReference w:type="default" r:id="rId31"/>
+      <w:headerReference w:type="default" r:id="rId29"/>
       <w:pgSz w:w="11901" w:h="16817"/>
       <w:pgMar w:top="720" w:right="720" w:bottom="720" w:left="720" w:header="227" w:footer="284" w:gutter="0"/>
       <w:pgNumType w:start="0"/>
@@ -12365,7 +12179,6 @@
         <w:docPartUnique/>
       </w:docPartObj>
     </w:sdtPr>
-    <w:sdtEndPr/>
     <w:sdtContent>
       <w:p>
         <w:pPr>
@@ -12521,7 +12334,7 @@
                                     <w:noProof/>
                                     <w:color w:val="FFFFFF" w:themeColor="background1"/>
                                   </w:rPr>
-                                  <w:t>12</w:t>
+                                  <w:t>10</w:t>
                                 </w:r>
                                 <w:r>
                                   <w:rPr>
@@ -12576,7 +12389,7 @@
                               <w:noProof/>
                               <w:color w:val="FFFFFF" w:themeColor="background1"/>
                             </w:rPr>
-                            <w:t>12</w:t>
+                            <w:t>10</w:t>
                           </w:r>
                           <w:r>
                             <w:rPr>
@@ -20013,7 +19826,7 @@
   <dgm:whole/>
   <dgm:extLst>
     <a:ext uri="http://schemas.microsoft.com/office/drawing/2008/diagram">
-      <dsp:dataModelExt xmlns:dsp="http://schemas.microsoft.com/office/drawing/2008/diagram" relId="rId20" minVer="http://schemas.openxmlformats.org/drawingml/2006/diagram"/>
+      <dsp:dataModelExt xmlns:dsp="http://schemas.microsoft.com/office/drawing/2008/diagram" relId="rId16" minVer="http://schemas.openxmlformats.org/drawingml/2006/diagram"/>
     </a:ext>
   </dgm:extLst>
 </dgm:dataModel>
@@ -20953,49 +20766,49 @@
     </dgm:pt>
   </dgm:ptLst>
   <dgm:cxnLst>
+    <dgm:cxn modelId="{32ABE36F-B84E-48F4-BC67-8F5D825C7F85}" srcId="{076B6350-4EE3-45E3-9904-173A771DF62A}" destId="{D4D9B399-9B7F-46DA-97B2-FED098F5DA6B}" srcOrd="0" destOrd="0" parTransId="{E6A38AA6-80D6-4020-A52C-B824CD5FBB0F}" sibTransId="{48A5178F-146C-4A23-8FF2-2E99B30882F8}"/>
+    <dgm:cxn modelId="{A80A4F65-7375-4E8E-9CED-0483DD45593D}" srcId="{3958656D-BDA3-48B8-B715-8A44FDE6304E}" destId="{B503AF60-5EB5-4190-8EFC-246E35833849}" srcOrd="1" destOrd="0" parTransId="{9F4AA07C-F7C0-4EE0-B444-1A0A99B21C5A}" sibTransId="{97EEA01A-8995-4136-9B0E-B8636C2DDA04}"/>
+    <dgm:cxn modelId="{96C6A9B5-7C0D-453A-8D3D-838B1E47CC7C}" srcId="{45CDA3C7-8713-4369-838A-8B5F475DA36B}" destId="{8B8178A4-03D0-4F83-88CD-9E6E781603E6}" srcOrd="0" destOrd="0" parTransId="{50BC2FEF-90AA-4887-A217-BCE929A4632A}" sibTransId="{0B865DCC-B624-40ED-970E-B677A52C4467}"/>
+    <dgm:cxn modelId="{7F4668DD-B72A-4B6A-BE0A-4454AADBBB2B}" type="presOf" srcId="{45CDA3C7-8713-4369-838A-8B5F475DA36B}" destId="{A1B1FB24-4A19-4073-B3DA-7D6FAFFD6611}" srcOrd="0" destOrd="0" presId="urn:microsoft.com/office/officeart/2005/8/layout/hierarchy2"/>
+    <dgm:cxn modelId="{FB0BEAEA-19A0-4622-804C-A8CB93F52049}" type="presOf" srcId="{B503AF60-5EB5-4190-8EFC-246E35833849}" destId="{F53448B5-447F-4F1A-81C6-1F0D19E192DD}" srcOrd="0" destOrd="0" presId="urn:microsoft.com/office/officeart/2005/8/layout/hierarchy2"/>
     <dgm:cxn modelId="{8DB5CA5A-38E3-4919-A85C-437D87CFB216}" type="presOf" srcId="{753D8466-5B43-4022-9EA6-80697AD791EF}" destId="{2938BCE4-55BC-4FA7-8B13-8D7362E71CAD}" srcOrd="0" destOrd="0" presId="urn:microsoft.com/office/officeart/2005/8/layout/hierarchy2"/>
+    <dgm:cxn modelId="{1699635D-E36F-4D39-8984-094864AEA10C}" type="presOf" srcId="{5E47499F-6F41-4F22-A420-01A675CE6103}" destId="{FB48A239-373B-4448-BD7F-C055FA9C8C48}" srcOrd="1" destOrd="0" presId="urn:microsoft.com/office/officeart/2005/8/layout/hierarchy2"/>
+    <dgm:cxn modelId="{4CE301CD-89A8-41A8-9F17-DEC7FF5575CF}" srcId="{076B6350-4EE3-45E3-9904-173A771DF62A}" destId="{5AA90255-5B35-44C4-B702-E81F223BEFD8}" srcOrd="1" destOrd="0" parTransId="{2854FE16-3A46-47EE-A032-1136B67EB2C8}" sibTransId="{7B5E0C86-564B-4BB8-9398-E23143C8B801}"/>
+    <dgm:cxn modelId="{F14138C1-A3B2-4AE2-A00B-7F7DE38EAA68}" srcId="{5AA90255-5B35-44C4-B702-E81F223BEFD8}" destId="{45CDA3C7-8713-4369-838A-8B5F475DA36B}" srcOrd="0" destOrd="0" parTransId="{139FABCB-F47A-4731-86FD-9DEB34D850B8}" sibTransId="{7D179423-A3B9-4F05-A55D-89D4307A11C9}"/>
     <dgm:cxn modelId="{15FE2247-216E-4F4C-80E2-242806EE9B6C}" type="presOf" srcId="{83FAD934-5D5B-40FC-B3CA-D6105DE3D322}" destId="{19EBF599-727A-47CA-B105-7B4051DFB8C7}" srcOrd="1" destOrd="0" presId="urn:microsoft.com/office/officeart/2005/8/layout/hierarchy2"/>
+    <dgm:cxn modelId="{E266D530-408C-4BE3-B088-41DD7A387490}" type="presOf" srcId="{F20EDC0B-CCE5-4D9D-9982-89A201087390}" destId="{CAE1C8E1-FF9C-459C-820F-5A372E5B5202}" srcOrd="1" destOrd="0" presId="urn:microsoft.com/office/officeart/2005/8/layout/hierarchy2"/>
+    <dgm:cxn modelId="{E74F2783-F5E8-4A97-8981-108A2E888C01}" type="presOf" srcId="{BABCE05A-4544-49DE-A70D-EBD4C2932AA1}" destId="{12FD7525-DB42-46F9-B8FD-D33568A05731}" srcOrd="1" destOrd="0" presId="urn:microsoft.com/office/officeart/2005/8/layout/hierarchy2"/>
+    <dgm:cxn modelId="{BACFA4C3-FB6C-479A-A84B-D78DC82509DF}" type="presOf" srcId="{9F4AA07C-F7C0-4EE0-B444-1A0A99B21C5A}" destId="{87E32AC2-4577-44E3-BD84-D5E3BD970540}" srcOrd="1" destOrd="0" presId="urn:microsoft.com/office/officeart/2005/8/layout/hierarchy2"/>
+    <dgm:cxn modelId="{B0303C80-7909-4F3D-B0F3-774DC9F97AE2}" type="presOf" srcId="{86643E8D-F7CB-4F7B-B35A-FF26EACC433C}" destId="{419BEB18-32F6-4B18-9238-A8818FE634FC}" srcOrd="0" destOrd="0" presId="urn:microsoft.com/office/officeart/2005/8/layout/hierarchy2"/>
+    <dgm:cxn modelId="{89DB460E-474C-462A-A7A9-CC3E36A3A65C}" type="presOf" srcId="{7BC373CD-A346-4D76-9165-35DCB418DD6B}" destId="{4E10DB54-35ED-4D9F-B388-F6C78413B8E9}" srcOrd="0" destOrd="0" presId="urn:microsoft.com/office/officeart/2005/8/layout/hierarchy2"/>
     <dgm:cxn modelId="{686041E9-CCA3-4E04-AC59-67B89D6D9837}" type="presOf" srcId="{80D7FF03-79A4-410F-8B98-6A9724B85CBA}" destId="{47ACED10-AF50-4A06-8AC5-32A97AE3B1C8}" srcOrd="0" destOrd="0" presId="urn:microsoft.com/office/officeart/2005/8/layout/hierarchy2"/>
+    <dgm:cxn modelId="{BC66E5DD-452F-4E18-A23B-E819D91C85E5}" type="presOf" srcId="{076B6350-4EE3-45E3-9904-173A771DF62A}" destId="{BE306FCD-9806-4F30-B3B1-CA273857349C}" srcOrd="0" destOrd="0" presId="urn:microsoft.com/office/officeart/2005/8/layout/hierarchy2"/>
+    <dgm:cxn modelId="{7FB55B4B-D778-485E-80DB-622F39D1A15E}" srcId="{3958656D-BDA3-48B8-B715-8A44FDE6304E}" destId="{7B2890D2-36E9-4029-898C-FC7E72272380}" srcOrd="0" destOrd="0" parTransId="{F20EDC0B-CCE5-4D9D-9982-89A201087390}" sibTransId="{0DDB3E07-6F3E-4DE7-8E05-649EA4E9106B}"/>
+    <dgm:cxn modelId="{C353768D-EED9-4E80-8091-56483B0ECF51}" srcId="{D4D9B399-9B7F-46DA-97B2-FED098F5DA6B}" destId="{C3D618C2-BF81-4220-A584-D841429B7058}" srcOrd="0" destOrd="0" parTransId="{BABCE05A-4544-49DE-A70D-EBD4C2932AA1}" sibTransId="{C88A3667-CC99-4312-8DC1-79D7EC0A2D9C}"/>
+    <dgm:cxn modelId="{F9B1644F-E249-48EB-97B5-22C2400DED34}" srcId="{D4D9B399-9B7F-46DA-97B2-FED098F5DA6B}" destId="{80D7FF03-79A4-410F-8B98-6A9724B85CBA}" srcOrd="2" destOrd="0" parTransId="{83FAD934-5D5B-40FC-B3CA-D6105DE3D322}" sibTransId="{30CB0A91-0FCE-45F8-A754-700AB3BFFDC6}"/>
+    <dgm:cxn modelId="{272824D5-A267-48F6-8072-7A2D96137693}" type="presOf" srcId="{F20EDC0B-CCE5-4D9D-9982-89A201087390}" destId="{674BA392-5914-4B78-A520-EE26D65D05C8}" srcOrd="0" destOrd="0" presId="urn:microsoft.com/office/officeart/2005/8/layout/hierarchy2"/>
+    <dgm:cxn modelId="{7E3C541B-032F-416C-A1AC-7C1BD89D5BB5}" srcId="{45CDA3C7-8713-4369-838A-8B5F475DA36B}" destId="{96FC7229-231F-4CA5-9914-6E9A83756569}" srcOrd="1" destOrd="0" parTransId="{7BC373CD-A346-4D76-9165-35DCB418DD6B}" sibTransId="{2C4CAAAA-9463-4CC1-AF37-CEDDE9349C90}"/>
+    <dgm:cxn modelId="{E248F26E-055A-440E-A89A-75812E9BF24B}" type="presOf" srcId="{50BC2FEF-90AA-4887-A217-BCE929A4632A}" destId="{9F0B1A31-63BD-41F6-82FC-F5574A92E909}" srcOrd="1" destOrd="0" presId="urn:microsoft.com/office/officeart/2005/8/layout/hierarchy2"/>
+    <dgm:cxn modelId="{F4F7C4AA-7B3E-465A-8208-2773B96AC0B2}" type="presOf" srcId="{BABCE05A-4544-49DE-A70D-EBD4C2932AA1}" destId="{B4361C68-E191-4E89-B0BD-BAD091626B5B}" srcOrd="0" destOrd="0" presId="urn:microsoft.com/office/officeart/2005/8/layout/hierarchy2"/>
+    <dgm:cxn modelId="{0CFD8AC7-C2F1-4AB4-9940-1B4E188971F7}" type="presOf" srcId="{C3D618C2-BF81-4220-A584-D841429B7058}" destId="{CA6C5886-D1D3-4819-90BD-4BAC8F1EE87D}" srcOrd="0" destOrd="0" presId="urn:microsoft.com/office/officeart/2005/8/layout/hierarchy2"/>
+    <dgm:cxn modelId="{E0597BEB-446C-4F1F-A362-7C9996414F1A}" type="presOf" srcId="{8B8178A4-03D0-4F83-88CD-9E6E781603E6}" destId="{C0C8DC8E-72DB-4A2E-A50E-DA1CA06D79E3}" srcOrd="0" destOrd="0" presId="urn:microsoft.com/office/officeart/2005/8/layout/hierarchy2"/>
+    <dgm:cxn modelId="{BD8F7D93-6112-427C-AA55-C1FFC62E5B3A}" type="presOf" srcId="{DC7A1CA0-5D34-4F3B-A580-15CFD66EA796}" destId="{368F1645-5A66-45DB-B296-C23315AB7E22}" srcOrd="0" destOrd="0" presId="urn:microsoft.com/office/officeart/2005/8/layout/hierarchy2"/>
+    <dgm:cxn modelId="{F1C38E61-44D7-45ED-B0BD-3DA2C0364E6A}" type="presOf" srcId="{96FC7229-231F-4CA5-9914-6E9A83756569}" destId="{1906A700-A645-429B-8F9F-2A4F59D4835E}" srcOrd="0" destOrd="0" presId="urn:microsoft.com/office/officeart/2005/8/layout/hierarchy2"/>
+    <dgm:cxn modelId="{5ACA9E39-DCB1-4ED5-88DA-92479161AA86}" type="presOf" srcId="{139FABCB-F47A-4731-86FD-9DEB34D850B8}" destId="{86416187-05A5-41DD-ADA2-C443892DABB2}" srcOrd="1" destOrd="0" presId="urn:microsoft.com/office/officeart/2005/8/layout/hierarchy2"/>
+    <dgm:cxn modelId="{0B7FAD6F-0AF8-4320-B958-D8DBC6864972}" type="presOf" srcId="{9F4AA07C-F7C0-4EE0-B444-1A0A99B21C5A}" destId="{EB2274FC-15F8-41B7-935B-E389FD47AFD1}" srcOrd="0" destOrd="0" presId="urn:microsoft.com/office/officeart/2005/8/layout/hierarchy2"/>
+    <dgm:cxn modelId="{363C8C05-B024-47C3-BEEC-906ECF7C30FE}" type="presOf" srcId="{139FABCB-F47A-4731-86FD-9DEB34D850B8}" destId="{AB7C6CD4-FF75-4E23-A8C3-0A2318DBB1D6}" srcOrd="0" destOrd="0" presId="urn:microsoft.com/office/officeart/2005/8/layout/hierarchy2"/>
+    <dgm:cxn modelId="{5B8F6313-D1C0-4C50-A7EC-8AF232FBA33D}" type="presOf" srcId="{753D8466-5B43-4022-9EA6-80697AD791EF}" destId="{A6341011-54EC-4E06-9306-EAF2DE56CD2C}" srcOrd="1" destOrd="0" presId="urn:microsoft.com/office/officeart/2005/8/layout/hierarchy2"/>
+    <dgm:cxn modelId="{4A089497-001C-4093-8315-18655F5F7D48}" type="presOf" srcId="{5E47499F-6F41-4F22-A420-01A675CE6103}" destId="{E11C7B6F-7180-43A5-992E-3EA5851F2391}" srcOrd="0" destOrd="0" presId="urn:microsoft.com/office/officeart/2005/8/layout/hierarchy2"/>
     <dgm:cxn modelId="{D4445B13-46F9-4298-8EF3-3D7743530902}" srcId="{D4D9B399-9B7F-46DA-97B2-FED098F5DA6B}" destId="{86643E8D-F7CB-4F7B-B35A-FF26EACC433C}" srcOrd="1" destOrd="0" parTransId="{5E47499F-6F41-4F22-A420-01A675CE6103}" sibTransId="{DB2EC02B-535E-4B00-9144-23BE3F31800E}"/>
-    <dgm:cxn modelId="{1699635D-E36F-4D39-8984-094864AEA10C}" type="presOf" srcId="{5E47499F-6F41-4F22-A420-01A675CE6103}" destId="{FB48A239-373B-4448-BD7F-C055FA9C8C48}" srcOrd="1" destOrd="0" presId="urn:microsoft.com/office/officeart/2005/8/layout/hierarchy2"/>
-    <dgm:cxn modelId="{7F4668DD-B72A-4B6A-BE0A-4454AADBBB2B}" type="presOf" srcId="{45CDA3C7-8713-4369-838A-8B5F475DA36B}" destId="{A1B1FB24-4A19-4073-B3DA-7D6FAFFD6611}" srcOrd="0" destOrd="0" presId="urn:microsoft.com/office/officeart/2005/8/layout/hierarchy2"/>
-    <dgm:cxn modelId="{C353768D-EED9-4E80-8091-56483B0ECF51}" srcId="{D4D9B399-9B7F-46DA-97B2-FED098F5DA6B}" destId="{C3D618C2-BF81-4220-A584-D841429B7058}" srcOrd="0" destOrd="0" parTransId="{BABCE05A-4544-49DE-A70D-EBD4C2932AA1}" sibTransId="{C88A3667-CC99-4312-8DC1-79D7EC0A2D9C}"/>
     <dgm:cxn modelId="{CD688725-DE90-4245-A4AA-E82D2275B325}" srcId="{45CDA3C7-8713-4369-838A-8B5F475DA36B}" destId="{DC7A1CA0-5D34-4F3B-A580-15CFD66EA796}" srcOrd="2" destOrd="0" parTransId="{753D8466-5B43-4022-9EA6-80697AD791EF}" sibTransId="{93D5BA25-8BAF-4D7D-969F-34AFD1EF368C}"/>
-    <dgm:cxn modelId="{0B7FAD6F-0AF8-4320-B958-D8DBC6864972}" type="presOf" srcId="{9F4AA07C-F7C0-4EE0-B444-1A0A99B21C5A}" destId="{EB2274FC-15F8-41B7-935B-E389FD47AFD1}" srcOrd="0" destOrd="0" presId="urn:microsoft.com/office/officeart/2005/8/layout/hierarchy2"/>
-    <dgm:cxn modelId="{7E3C541B-032F-416C-A1AC-7C1BD89D5BB5}" srcId="{45CDA3C7-8713-4369-838A-8B5F475DA36B}" destId="{96FC7229-231F-4CA5-9914-6E9A83756569}" srcOrd="1" destOrd="0" parTransId="{7BC373CD-A346-4D76-9165-35DCB418DD6B}" sibTransId="{2C4CAAAA-9463-4CC1-AF37-CEDDE9349C90}"/>
-    <dgm:cxn modelId="{BACFA4C3-FB6C-479A-A84B-D78DC82509DF}" type="presOf" srcId="{9F4AA07C-F7C0-4EE0-B444-1A0A99B21C5A}" destId="{87E32AC2-4577-44E3-BD84-D5E3BD970540}" srcOrd="1" destOrd="0" presId="urn:microsoft.com/office/officeart/2005/8/layout/hierarchy2"/>
+    <dgm:cxn modelId="{74C81BDE-B845-4AFB-8D71-D272C980AB25}" type="presOf" srcId="{7B2890D2-36E9-4029-898C-FC7E72272380}" destId="{497DB5E4-8EF3-40EA-9803-E80F51F19C35}" srcOrd="0" destOrd="0" presId="urn:microsoft.com/office/officeart/2005/8/layout/hierarchy2"/>
+    <dgm:cxn modelId="{2A9E4AA1-E9A4-4EC2-8E27-9DFCBA0B55A9}" type="presOf" srcId="{50BC2FEF-90AA-4887-A217-BCE929A4632A}" destId="{FDA47220-895B-4A69-B2BB-8BF8C016FF4B}" srcOrd="0" destOrd="0" presId="urn:microsoft.com/office/officeart/2005/8/layout/hierarchy2"/>
+    <dgm:cxn modelId="{C9ED2648-05E1-4665-AA9D-D926BCA115CE}" type="presOf" srcId="{5AA90255-5B35-44C4-B702-E81F223BEFD8}" destId="{3985982F-35AF-48B0-84C6-0C8F1D9EF2FA}" srcOrd="0" destOrd="0" presId="urn:microsoft.com/office/officeart/2005/8/layout/hierarchy2"/>
     <dgm:cxn modelId="{A51C64B0-C9CA-40C2-8ECA-BB3CE975FF1D}" type="presOf" srcId="{3958656D-BDA3-48B8-B715-8A44FDE6304E}" destId="{2AEF7D3A-FF38-45BC-9B3E-D40CCE847072}" srcOrd="0" destOrd="0" presId="urn:microsoft.com/office/officeart/2005/8/layout/hierarchy2"/>
-    <dgm:cxn modelId="{363C8C05-B024-47C3-BEEC-906ECF7C30FE}" type="presOf" srcId="{139FABCB-F47A-4731-86FD-9DEB34D850B8}" destId="{AB7C6CD4-FF75-4E23-A8C3-0A2318DBB1D6}" srcOrd="0" destOrd="0" presId="urn:microsoft.com/office/officeart/2005/8/layout/hierarchy2"/>
-    <dgm:cxn modelId="{89DB460E-474C-462A-A7A9-CC3E36A3A65C}" type="presOf" srcId="{7BC373CD-A346-4D76-9165-35DCB418DD6B}" destId="{4E10DB54-35ED-4D9F-B388-F6C78413B8E9}" srcOrd="0" destOrd="0" presId="urn:microsoft.com/office/officeart/2005/8/layout/hierarchy2"/>
+    <dgm:cxn modelId="{50506088-6875-482B-A49F-6FEB9BE46B75}" type="presOf" srcId="{83FAD934-5D5B-40FC-B3CA-D6105DE3D322}" destId="{8F195852-041E-423A-B5DF-8945941EB406}" srcOrd="0" destOrd="0" presId="urn:microsoft.com/office/officeart/2005/8/layout/hierarchy2"/>
+    <dgm:cxn modelId="{2F4DC5FE-834E-4416-8FF7-75480648FF94}" type="presOf" srcId="{D4D9B399-9B7F-46DA-97B2-FED098F5DA6B}" destId="{6E6D9CAD-33D1-4ABE-986B-53D6D631EB94}" srcOrd="0" destOrd="0" presId="urn:microsoft.com/office/officeart/2005/8/layout/hierarchy2"/>
+    <dgm:cxn modelId="{D0728DA1-D2E0-472F-B738-B3F3DA6606A5}" type="presOf" srcId="{7BC373CD-A346-4D76-9165-35DCB418DD6B}" destId="{F67B909A-A307-4E9B-9469-45A779E59A51}" srcOrd="1" destOrd="0" presId="urn:microsoft.com/office/officeart/2005/8/layout/hierarchy2"/>
     <dgm:cxn modelId="{97CD5736-54C6-4ACB-8C56-28D4F8AF533A}" srcId="{076B6350-4EE3-45E3-9904-173A771DF62A}" destId="{3958656D-BDA3-48B8-B715-8A44FDE6304E}" srcOrd="2" destOrd="0" parTransId="{6990C93A-7D15-43F9-A3BA-EF955BCEFB0F}" sibTransId="{D8D28F1D-BA72-4B54-B03D-1B8F6862319E}"/>
-    <dgm:cxn modelId="{F9B1644F-E249-48EB-97B5-22C2400DED34}" srcId="{D4D9B399-9B7F-46DA-97B2-FED098F5DA6B}" destId="{80D7FF03-79A4-410F-8B98-6A9724B85CBA}" srcOrd="2" destOrd="0" parTransId="{83FAD934-5D5B-40FC-B3CA-D6105DE3D322}" sibTransId="{30CB0A91-0FCE-45F8-A754-700AB3BFFDC6}"/>
-    <dgm:cxn modelId="{C9ED2648-05E1-4665-AA9D-D926BCA115CE}" type="presOf" srcId="{5AA90255-5B35-44C4-B702-E81F223BEFD8}" destId="{3985982F-35AF-48B0-84C6-0C8F1D9EF2FA}" srcOrd="0" destOrd="0" presId="urn:microsoft.com/office/officeart/2005/8/layout/hierarchy2"/>
-    <dgm:cxn modelId="{2F4DC5FE-834E-4416-8FF7-75480648FF94}" type="presOf" srcId="{D4D9B399-9B7F-46DA-97B2-FED098F5DA6B}" destId="{6E6D9CAD-33D1-4ABE-986B-53D6D631EB94}" srcOrd="0" destOrd="0" presId="urn:microsoft.com/office/officeart/2005/8/layout/hierarchy2"/>
-    <dgm:cxn modelId="{B0303C80-7909-4F3D-B0F3-774DC9F97AE2}" type="presOf" srcId="{86643E8D-F7CB-4F7B-B35A-FF26EACC433C}" destId="{419BEB18-32F6-4B18-9238-A8818FE634FC}" srcOrd="0" destOrd="0" presId="urn:microsoft.com/office/officeart/2005/8/layout/hierarchy2"/>
-    <dgm:cxn modelId="{F14138C1-A3B2-4AE2-A00B-7F7DE38EAA68}" srcId="{5AA90255-5B35-44C4-B702-E81F223BEFD8}" destId="{45CDA3C7-8713-4369-838A-8B5F475DA36B}" srcOrd="0" destOrd="0" parTransId="{139FABCB-F47A-4731-86FD-9DEB34D850B8}" sibTransId="{7D179423-A3B9-4F05-A55D-89D4307A11C9}"/>
-    <dgm:cxn modelId="{F1C38E61-44D7-45ED-B0BD-3DA2C0364E6A}" type="presOf" srcId="{96FC7229-231F-4CA5-9914-6E9A83756569}" destId="{1906A700-A645-429B-8F9F-2A4F59D4835E}" srcOrd="0" destOrd="0" presId="urn:microsoft.com/office/officeart/2005/8/layout/hierarchy2"/>
-    <dgm:cxn modelId="{E266D530-408C-4BE3-B088-41DD7A387490}" type="presOf" srcId="{F20EDC0B-CCE5-4D9D-9982-89A201087390}" destId="{CAE1C8E1-FF9C-459C-820F-5A372E5B5202}" srcOrd="1" destOrd="0" presId="urn:microsoft.com/office/officeart/2005/8/layout/hierarchy2"/>
-    <dgm:cxn modelId="{74C81BDE-B845-4AFB-8D71-D272C980AB25}" type="presOf" srcId="{7B2890D2-36E9-4029-898C-FC7E72272380}" destId="{497DB5E4-8EF3-40EA-9803-E80F51F19C35}" srcOrd="0" destOrd="0" presId="urn:microsoft.com/office/officeart/2005/8/layout/hierarchy2"/>
-    <dgm:cxn modelId="{272824D5-A267-48F6-8072-7A2D96137693}" type="presOf" srcId="{F20EDC0B-CCE5-4D9D-9982-89A201087390}" destId="{674BA392-5914-4B78-A520-EE26D65D05C8}" srcOrd="0" destOrd="0" presId="urn:microsoft.com/office/officeart/2005/8/layout/hierarchy2"/>
-    <dgm:cxn modelId="{FB0BEAEA-19A0-4622-804C-A8CB93F52049}" type="presOf" srcId="{B503AF60-5EB5-4190-8EFC-246E35833849}" destId="{F53448B5-447F-4F1A-81C6-1F0D19E192DD}" srcOrd="0" destOrd="0" presId="urn:microsoft.com/office/officeart/2005/8/layout/hierarchy2"/>
-    <dgm:cxn modelId="{2A9E4AA1-E9A4-4EC2-8E27-9DFCBA0B55A9}" type="presOf" srcId="{50BC2FEF-90AA-4887-A217-BCE929A4632A}" destId="{FDA47220-895B-4A69-B2BB-8BF8C016FF4B}" srcOrd="0" destOrd="0" presId="urn:microsoft.com/office/officeart/2005/8/layout/hierarchy2"/>
-    <dgm:cxn modelId="{7FB55B4B-D778-485E-80DB-622F39D1A15E}" srcId="{3958656D-BDA3-48B8-B715-8A44FDE6304E}" destId="{7B2890D2-36E9-4029-898C-FC7E72272380}" srcOrd="0" destOrd="0" parTransId="{F20EDC0B-CCE5-4D9D-9982-89A201087390}" sibTransId="{0DDB3E07-6F3E-4DE7-8E05-649EA4E9106B}"/>
-    <dgm:cxn modelId="{BD8F7D93-6112-427C-AA55-C1FFC62E5B3A}" type="presOf" srcId="{DC7A1CA0-5D34-4F3B-A580-15CFD66EA796}" destId="{368F1645-5A66-45DB-B296-C23315AB7E22}" srcOrd="0" destOrd="0" presId="urn:microsoft.com/office/officeart/2005/8/layout/hierarchy2"/>
-    <dgm:cxn modelId="{5ACA9E39-DCB1-4ED5-88DA-92479161AA86}" type="presOf" srcId="{139FABCB-F47A-4731-86FD-9DEB34D850B8}" destId="{86416187-05A5-41DD-ADA2-C443892DABB2}" srcOrd="1" destOrd="0" presId="urn:microsoft.com/office/officeart/2005/8/layout/hierarchy2"/>
-    <dgm:cxn modelId="{50506088-6875-482B-A49F-6FEB9BE46B75}" type="presOf" srcId="{83FAD934-5D5B-40FC-B3CA-D6105DE3D322}" destId="{8F195852-041E-423A-B5DF-8945941EB406}" srcOrd="0" destOrd="0" presId="urn:microsoft.com/office/officeart/2005/8/layout/hierarchy2"/>
-    <dgm:cxn modelId="{D0728DA1-D2E0-472F-B738-B3F3DA6606A5}" type="presOf" srcId="{7BC373CD-A346-4D76-9165-35DCB418DD6B}" destId="{F67B909A-A307-4E9B-9469-45A779E59A51}" srcOrd="1" destOrd="0" presId="urn:microsoft.com/office/officeart/2005/8/layout/hierarchy2"/>
-    <dgm:cxn modelId="{32ABE36F-B84E-48F4-BC67-8F5D825C7F85}" srcId="{076B6350-4EE3-45E3-9904-173A771DF62A}" destId="{D4D9B399-9B7F-46DA-97B2-FED098F5DA6B}" srcOrd="0" destOrd="0" parTransId="{E6A38AA6-80D6-4020-A52C-B824CD5FBB0F}" sibTransId="{48A5178F-146C-4A23-8FF2-2E99B30882F8}"/>
-    <dgm:cxn modelId="{4A089497-001C-4093-8315-18655F5F7D48}" type="presOf" srcId="{5E47499F-6F41-4F22-A420-01A675CE6103}" destId="{E11C7B6F-7180-43A5-992E-3EA5851F2391}" srcOrd="0" destOrd="0" presId="urn:microsoft.com/office/officeart/2005/8/layout/hierarchy2"/>
-    <dgm:cxn modelId="{BC66E5DD-452F-4E18-A23B-E819D91C85E5}" type="presOf" srcId="{076B6350-4EE3-45E3-9904-173A771DF62A}" destId="{BE306FCD-9806-4F30-B3B1-CA273857349C}" srcOrd="0" destOrd="0" presId="urn:microsoft.com/office/officeart/2005/8/layout/hierarchy2"/>
-    <dgm:cxn modelId="{E0597BEB-446C-4F1F-A362-7C9996414F1A}" type="presOf" srcId="{8B8178A4-03D0-4F83-88CD-9E6E781603E6}" destId="{C0C8DC8E-72DB-4A2E-A50E-DA1CA06D79E3}" srcOrd="0" destOrd="0" presId="urn:microsoft.com/office/officeart/2005/8/layout/hierarchy2"/>
-    <dgm:cxn modelId="{4CE301CD-89A8-41A8-9F17-DEC7FF5575CF}" srcId="{076B6350-4EE3-45E3-9904-173A771DF62A}" destId="{5AA90255-5B35-44C4-B702-E81F223BEFD8}" srcOrd="1" destOrd="0" parTransId="{2854FE16-3A46-47EE-A032-1136B67EB2C8}" sibTransId="{7B5E0C86-564B-4BB8-9398-E23143C8B801}"/>
-    <dgm:cxn modelId="{F4F7C4AA-7B3E-465A-8208-2773B96AC0B2}" type="presOf" srcId="{BABCE05A-4544-49DE-A70D-EBD4C2932AA1}" destId="{B4361C68-E191-4E89-B0BD-BAD091626B5B}" srcOrd="0" destOrd="0" presId="urn:microsoft.com/office/officeart/2005/8/layout/hierarchy2"/>
-    <dgm:cxn modelId="{A80A4F65-7375-4E8E-9CED-0483DD45593D}" srcId="{3958656D-BDA3-48B8-B715-8A44FDE6304E}" destId="{B503AF60-5EB5-4190-8EFC-246E35833849}" srcOrd="1" destOrd="0" parTransId="{9F4AA07C-F7C0-4EE0-B444-1A0A99B21C5A}" sibTransId="{97EEA01A-8995-4136-9B0E-B8636C2DDA04}"/>
-    <dgm:cxn modelId="{0CFD8AC7-C2F1-4AB4-9940-1B4E188971F7}" type="presOf" srcId="{C3D618C2-BF81-4220-A584-D841429B7058}" destId="{CA6C5886-D1D3-4819-90BD-4BAC8F1EE87D}" srcOrd="0" destOrd="0" presId="urn:microsoft.com/office/officeart/2005/8/layout/hierarchy2"/>
-    <dgm:cxn modelId="{E74F2783-F5E8-4A97-8981-108A2E888C01}" type="presOf" srcId="{BABCE05A-4544-49DE-A70D-EBD4C2932AA1}" destId="{12FD7525-DB42-46F9-B8FD-D33568A05731}" srcOrd="1" destOrd="0" presId="urn:microsoft.com/office/officeart/2005/8/layout/hierarchy2"/>
-    <dgm:cxn modelId="{96C6A9B5-7C0D-453A-8D3D-838B1E47CC7C}" srcId="{45CDA3C7-8713-4369-838A-8B5F475DA36B}" destId="{8B8178A4-03D0-4F83-88CD-9E6E781603E6}" srcOrd="0" destOrd="0" parTransId="{50BC2FEF-90AA-4887-A217-BCE929A4632A}" sibTransId="{0B865DCC-B624-40ED-970E-B677A52C4467}"/>
-    <dgm:cxn modelId="{E248F26E-055A-440E-A89A-75812E9BF24B}" type="presOf" srcId="{50BC2FEF-90AA-4887-A217-BCE929A4632A}" destId="{9F0B1A31-63BD-41F6-82FC-F5574A92E909}" srcOrd="1" destOrd="0" presId="urn:microsoft.com/office/officeart/2005/8/layout/hierarchy2"/>
-    <dgm:cxn modelId="{5B8F6313-D1C0-4C50-A7EC-8AF232FBA33D}" type="presOf" srcId="{753D8466-5B43-4022-9EA6-80697AD791EF}" destId="{A6341011-54EC-4E06-9306-EAF2DE56CD2C}" srcOrd="1" destOrd="0" presId="urn:microsoft.com/office/officeart/2005/8/layout/hierarchy2"/>
     <dgm:cxn modelId="{A2B289CF-BFED-4081-BB71-BEB4F2ACF81B}" type="presParOf" srcId="{BE306FCD-9806-4F30-B3B1-CA273857349C}" destId="{BC89B9CD-5E6C-4475-ADF6-F7C2D7A5A353}" srcOrd="0" destOrd="0" presId="urn:microsoft.com/office/officeart/2005/8/layout/hierarchy2"/>
     <dgm:cxn modelId="{362104E3-6470-4626-811B-C1E4021157D7}" type="presParOf" srcId="{BC89B9CD-5E6C-4475-ADF6-F7C2D7A5A353}" destId="{6E6D9CAD-33D1-4ABE-986B-53D6D631EB94}" srcOrd="0" destOrd="0" presId="urn:microsoft.com/office/officeart/2005/8/layout/hierarchy2"/>
     <dgm:cxn modelId="{9531CBCA-3C02-4478-9FB1-192978C08E23}" type="presParOf" srcId="{BC89B9CD-5E6C-4475-ADF6-F7C2D7A5A353}" destId="{47C7FA5F-116D-41D5-BE1E-63389D526519}" srcOrd="1" destOrd="0" presId="urn:microsoft.com/office/officeart/2005/8/layout/hierarchy2"/>
@@ -21055,7 +20868,7 @@
   <dgm:whole/>
   <dgm:extLst>
     <a:ext uri="http://schemas.microsoft.com/office/drawing/2008/diagram">
-      <dsp:dataModelExt xmlns:dsp="http://schemas.microsoft.com/office/drawing/2008/diagram" relId="rId25" minVer="http://schemas.openxmlformats.org/drawingml/2006/diagram"/>
+      <dsp:dataModelExt xmlns:dsp="http://schemas.microsoft.com/office/drawing/2008/diagram" relId="rId22" minVer="http://schemas.openxmlformats.org/drawingml/2006/diagram"/>
     </a:ext>
   </dgm:extLst>
 </dgm:dataModel>
@@ -27472,7 +27285,7 @@
 </file>
 
 <file path=customXml/itemProps3.xml><?xml version="1.0" encoding="utf-8"?>
-<ds:datastoreItem xmlns:ds="http://schemas.openxmlformats.org/officeDocument/2006/customXml" ds:itemID="{E52AA321-39FC-4557-8BC4-B49B42015524}">
+<ds:datastoreItem xmlns:ds="http://schemas.openxmlformats.org/officeDocument/2006/customXml" ds:itemID="{01BD795D-8CE2-4F2D-B1A5-22C47D8BC6AF}">
   <ds:schemaRefs>
     <ds:schemaRef ds:uri="http://schemas.openxmlformats.org/officeDocument/2006/bibliography"/>
   </ds:schemaRefs>
